--- a/Final Report.docx
+++ b/Final Report.docx
@@ -1024,27 +1024,7 @@
           <w:sz w:val="21"/>
           <w:szCs w:val="21"/>
         </w:rPr>
-        <w:t>The concise project aim (1-3 sentences</w:t>
-      </w:r>
-      <w:proofErr w:type="gramStart"/>
-      <w:r>
-        <w:rPr>
-          <w:rFonts w:ascii="Helvetica" w:hAnsi="Helvetica" w:cs="Helvetica"/>
-          <w:color w:val="262626"/>
-          <w:sz w:val="21"/>
-          <w:szCs w:val="21"/>
-        </w:rPr>
-        <w:t>), and</w:t>
-      </w:r>
-      <w:proofErr w:type="gramEnd"/>
-      <w:r>
-        <w:rPr>
-          <w:rFonts w:ascii="Helvetica" w:hAnsi="Helvetica" w:cs="Helvetica"/>
-          <w:color w:val="262626"/>
-          <w:sz w:val="21"/>
-          <w:szCs w:val="21"/>
-        </w:rPr>
-        <w:t xml:space="preserve"> lists of Objectives and Deliverables. Objectives (usually 3-5) are what you want to achieve </w:t>
+        <w:t>The concise project aim (1-3 sentences), and lists of Objectives and Deliverables. Objectives (usually 3-5) are what you want to achieve </w:t>
       </w:r>
       <w:r>
         <w:rPr>
@@ -1066,7 +1046,6 @@
         </w:rPr>
         <w:t> and should be measurable, </w:t>
       </w:r>
-      <w:proofErr w:type="gramStart"/>
       <w:r>
         <w:rPr>
           <w:rFonts w:ascii="Helvetica" w:hAnsi="Helvetica" w:cs="Helvetica"/>
@@ -1076,19 +1055,7 @@
           <w:sz w:val="21"/>
           <w:szCs w:val="21"/>
         </w:rPr>
-        <w:t>i.e.</w:t>
-      </w:r>
-      <w:proofErr w:type="gramEnd"/>
-      <w:r>
-        <w:rPr>
-          <w:rFonts w:ascii="Helvetica" w:hAnsi="Helvetica" w:cs="Helvetica"/>
-          <w:i/>
-          <w:iCs/>
-          <w:color w:val="262626"/>
-          <w:sz w:val="21"/>
-          <w:szCs w:val="21"/>
-        </w:rPr>
-        <w:t> </w:t>
+        <w:t>i.e. </w:t>
       </w:r>
       <w:r>
         <w:rPr>
@@ -1097,27 +1064,7 @@
           <w:sz w:val="21"/>
           <w:szCs w:val="21"/>
         </w:rPr>
-        <w:t xml:space="preserve">possible to provide evidence to confirm they have been achieved. Deliverables (usually 2-3) are what you </w:t>
-      </w:r>
-      <w:proofErr w:type="gramStart"/>
-      <w:r>
-        <w:rPr>
-          <w:rFonts w:ascii="Helvetica" w:hAnsi="Helvetica" w:cs="Helvetica"/>
-          <w:color w:val="262626"/>
-          <w:sz w:val="21"/>
-          <w:szCs w:val="21"/>
-        </w:rPr>
-        <w:t>actually hand</w:t>
-      </w:r>
-      <w:proofErr w:type="gramEnd"/>
-      <w:r>
-        <w:rPr>
-          <w:rFonts w:ascii="Helvetica" w:hAnsi="Helvetica" w:cs="Helvetica"/>
-          <w:color w:val="262626"/>
-          <w:sz w:val="21"/>
-          <w:szCs w:val="21"/>
-        </w:rPr>
-        <w:t xml:space="preserve"> in at the end of the project, such as the Final Report, links to code repositories </w:t>
+        <w:t>possible to provide evidence to confirm they have been achieved. Deliverables (usually 2-3) are what you actually hand in at the end of the project, such as the Final Report, links to code repositories </w:t>
       </w:r>
       <w:r>
         <w:rPr>
@@ -2290,7 +2237,6 @@
         <w:pStyle w:val="Heading2"/>
       </w:pPr>
       <w:bookmarkStart w:id="3" w:name="_Toc407145091"/>
-      <w:proofErr w:type="gramStart"/>
       <w:r>
         <w:t xml:space="preserve">1.1  </w:t>
       </w:r>
@@ -2298,7 +2244,6 @@
       <w:r>
         <w:t>Introduction</w:t>
       </w:r>
-      <w:proofErr w:type="gramEnd"/>
     </w:p>
     <w:p>
       <w:pPr>
@@ -2405,7 +2350,6 @@
       <w:pPr>
         <w:pStyle w:val="Heading2"/>
       </w:pPr>
-      <w:proofErr w:type="gramStart"/>
       <w:r>
         <w:t>1.</w:t>
       </w:r>
@@ -2417,11 +2361,7 @@
       </w:r>
       <w:bookmarkEnd w:id="4"/>
       <w:r>
-        <w:t>Background</w:t>
-      </w:r>
-      <w:proofErr w:type="gramEnd"/>
-      <w:r>
-        <w:t xml:space="preserve"> research</w:t>
+        <w:t>Background research</w:t>
       </w:r>
     </w:p>
     <w:p>
@@ -2738,21 +2678,12 @@
         </w:rPr>
         <w:t>(</w:t>
       </w:r>
-      <w:proofErr w:type="gramStart"/>
-      <w:r>
-        <w:rPr>
-          <w:sz w:val="22"/>
-          <w:szCs w:val="18"/>
-        </w:rPr>
-        <w:t>ref</w:t>
-      </w:r>
-      <w:proofErr w:type="gramEnd"/>
-      <w:r>
-        <w:rPr>
-          <w:sz w:val="22"/>
-          <w:szCs w:val="18"/>
-        </w:rPr>
-        <w:t xml:space="preserve">: </w:t>
+      <w:r>
+        <w:rPr>
+          <w:sz w:val="22"/>
+          <w:szCs w:val="18"/>
+        </w:rPr>
+        <w:t xml:space="preserve">ref: </w:t>
       </w:r>
       <w:hyperlink r:id="rId13" w:history="1">
         <w:r>
@@ -2797,23 +2728,7 @@
           <w:sz w:val="22"/>
           <w:szCs w:val="18"/>
         </w:rPr>
-        <w:t xml:space="preserve"> system, the legislation does provide some key </w:t>
-      </w:r>
-      <w:proofErr w:type="gramStart"/>
-      <w:r>
-        <w:rPr>
-          <w:sz w:val="22"/>
-          <w:szCs w:val="18"/>
-        </w:rPr>
-        <w:t>criteria’s</w:t>
-      </w:r>
-      <w:proofErr w:type="gramEnd"/>
-      <w:r>
-        <w:rPr>
-          <w:sz w:val="22"/>
-          <w:szCs w:val="18"/>
-        </w:rPr>
-        <w:t xml:space="preserve"> for what the system must cater for. These </w:t>
+        <w:t xml:space="preserve"> system, the legislation does provide some key criteria’s for what the system must cater for. These </w:t>
       </w:r>
       <w:r>
         <w:rPr>
@@ -3067,23 +2982,7 @@
           <w:sz w:val="22"/>
           <w:szCs w:val="18"/>
         </w:rPr>
-        <w:t xml:space="preserve"> ), a big reason why healthcare systems are not using microservice-based applications is due to compliance concerns. Compliance tends to provide strict regulations due to handling sensitive data. Kubernetes can help maintain the required regulations by deploying secure containerised applications </w:t>
-      </w:r>
-      <w:proofErr w:type="gramStart"/>
-      <w:r>
-        <w:rPr>
-          <w:sz w:val="22"/>
-          <w:szCs w:val="18"/>
-        </w:rPr>
-        <w:t>and also</w:t>
-      </w:r>
-      <w:proofErr w:type="gramEnd"/>
-      <w:r>
-        <w:rPr>
-          <w:sz w:val="22"/>
-          <w:szCs w:val="18"/>
-        </w:rPr>
-        <w:t xml:space="preserve"> providing many security tools that allow features such as encryption. This article however </w:t>
+        <w:t xml:space="preserve"> ), a big reason why healthcare systems are not using microservice-based applications is due to compliance concerns. Compliance tends to provide strict regulations due to handling sensitive data. Kubernetes can help maintain the required regulations by deploying secure containerised applications and also providing many security tools that allow features such as encryption. This article however </w:t>
       </w:r>
       <w:r>
         <w:rPr>
@@ -3124,21 +3023,12 @@
         </w:rPr>
         <w:t>(</w:t>
       </w:r>
-      <w:proofErr w:type="gramStart"/>
-      <w:r>
-        <w:rPr>
-          <w:sz w:val="22"/>
-          <w:szCs w:val="18"/>
-        </w:rPr>
-        <w:t>ref</w:t>
-      </w:r>
-      <w:proofErr w:type="gramEnd"/>
-      <w:r>
-        <w:rPr>
-          <w:sz w:val="22"/>
-          <w:szCs w:val="18"/>
-        </w:rPr>
-        <w:t xml:space="preserve">: </w:t>
+      <w:r>
+        <w:rPr>
+          <w:sz w:val="22"/>
+          <w:szCs w:val="18"/>
+        </w:rPr>
+        <w:t xml:space="preserve">ref: </w:t>
       </w:r>
       <w:r>
         <w:rPr>
@@ -3256,23 +3146,7 @@
           <w:sz w:val="22"/>
           <w:szCs w:val="18"/>
         </w:rPr>
-        <w:t xml:space="preserve">, the most common security problems in healthcare systems are malware attacks and operating system patching. A malware attack is when a harmful piece of code gets on the system and causes damage, steals data, opens a backdoor for future attacks and more. Operating system patching is when a new patch is released for the operating system that fixes a vulnerability, but the patch is not secured (thus deploying this on active systems will lead to further issues). This is something that Kubernetes can help </w:t>
-      </w:r>
-      <w:proofErr w:type="gramStart"/>
-      <w:r>
-        <w:rPr>
-          <w:sz w:val="22"/>
-          <w:szCs w:val="18"/>
-        </w:rPr>
-        <w:t>with, because</w:t>
-      </w:r>
-      <w:proofErr w:type="gramEnd"/>
-      <w:r>
-        <w:rPr>
-          <w:sz w:val="22"/>
-          <w:szCs w:val="18"/>
-        </w:rPr>
-        <w:t xml:space="preserve"> the application is kept in a container as a cluster. Destroying and recreating clusters helps alleviate the pressure of having to constantly patch securities, update operating systems and search for hidden malware.</w:t>
+        <w:t>, the most common security problems in healthcare systems are malware attacks and operating system patching. A malware attack is when a harmful piece of code gets on the system and causes damage, steals data, opens a backdoor for future attacks and more. Operating system patching is when a new patch is released for the operating system that fixes a vulnerability, but the patch is not secured (thus deploying this on active systems will lead to further issues). This is something that Kubernetes can help with, because the application is kept in a container as a cluster. Destroying and recreating clusters helps alleviate the pressure of having to constantly patch securities, update operating systems and search for hidden malware.</w:t>
       </w:r>
       <w:r>
         <w:rPr>
@@ -3323,22 +3197,13 @@
           <w:szCs w:val="18"/>
         </w:rPr>
       </w:pPr>
-      <w:proofErr w:type="spellStart"/>
       <w:r>
         <w:rPr>
           <w:sz w:val="22"/>
           <w:szCs w:val="18"/>
         </w:rPr>
         <w:lastRenderedPageBreak/>
-        <w:t>DinoCloud</w:t>
-      </w:r>
-      <w:proofErr w:type="spellEnd"/>
-      <w:r>
-        <w:rPr>
-          <w:sz w:val="22"/>
-          <w:szCs w:val="18"/>
-        </w:rPr>
-        <w:t xml:space="preserve"> </w:t>
+        <w:t xml:space="preserve">DinoCloud </w:t>
       </w:r>
       <w:r>
         <w:rPr>
@@ -3760,17 +3625,8 @@
           <w:sz w:val="22"/>
           <w:szCs w:val="18"/>
         </w:rPr>
-        <w:t xml:space="preserve">Table describing some best practices for using a healthcare system with </w:t>
-      </w:r>
-      <w:proofErr w:type="gramStart"/>
-      <w:r>
-        <w:rPr>
-          <w:sz w:val="22"/>
-          <w:szCs w:val="18"/>
-        </w:rPr>
-        <w:t>Kubernetes</w:t>
-      </w:r>
-      <w:proofErr w:type="gramEnd"/>
+        <w:t>Table describing some best practices for using a healthcare system with Kubernetes</w:t>
+      </w:r>
     </w:p>
     <w:p>
       <w:pPr>
@@ -3798,23 +3654,7 @@
           <w:sz w:val="22"/>
           <w:szCs w:val="18"/>
         </w:rPr>
-        <w:t xml:space="preserve">Further good practices to have </w:t>
-      </w:r>
-      <w:proofErr w:type="gramStart"/>
-      <w:r>
-        <w:rPr>
-          <w:sz w:val="22"/>
-          <w:szCs w:val="18"/>
-        </w:rPr>
-        <w:t>are</w:t>
-      </w:r>
-      <w:proofErr w:type="gramEnd"/>
-      <w:r>
-        <w:rPr>
-          <w:sz w:val="22"/>
-          <w:szCs w:val="18"/>
-        </w:rPr>
-        <w:t xml:space="preserve"> encryption when sending and storing data and certificates for authentication</w:t>
+        <w:t>Further good practices to have are encryption when sending and storing data and certificates for authentication</w:t>
       </w:r>
       <w:r>
         <w:rPr>
@@ -3920,21 +3760,12 @@
         </w:rPr>
         <w:t>(</w:t>
       </w:r>
-      <w:proofErr w:type="gramStart"/>
-      <w:r>
-        <w:rPr>
-          <w:sz w:val="22"/>
-          <w:szCs w:val="18"/>
-        </w:rPr>
-        <w:t>ref</w:t>
-      </w:r>
-      <w:proofErr w:type="gramEnd"/>
-      <w:r>
-        <w:rPr>
-          <w:sz w:val="22"/>
-          <w:szCs w:val="18"/>
-        </w:rPr>
-        <w:t xml:space="preserve">: </w:t>
+      <w:r>
+        <w:rPr>
+          <w:sz w:val="22"/>
+          <w:szCs w:val="18"/>
+        </w:rPr>
+        <w:t xml:space="preserve">ref: </w:t>
       </w:r>
       <w:hyperlink r:id="rId23" w:history="1">
         <w:r>
@@ -4035,21 +3866,12 @@
         </w:rPr>
         <w:t>(</w:t>
       </w:r>
-      <w:proofErr w:type="gramStart"/>
-      <w:r>
-        <w:rPr>
-          <w:sz w:val="22"/>
-          <w:szCs w:val="18"/>
-        </w:rPr>
-        <w:t>ref</w:t>
-      </w:r>
-      <w:proofErr w:type="gramEnd"/>
-      <w:r>
-        <w:rPr>
-          <w:sz w:val="22"/>
-          <w:szCs w:val="18"/>
-        </w:rPr>
-        <w:t xml:space="preserve">: </w:t>
+      <w:r>
+        <w:rPr>
+          <w:sz w:val="22"/>
+          <w:szCs w:val="18"/>
+        </w:rPr>
+        <w:t xml:space="preserve">ref: </w:t>
       </w:r>
       <w:hyperlink r:id="rId24" w:history="1">
         <w:r>
@@ -4125,23 +3947,7 @@
           <w:sz w:val="22"/>
           <w:szCs w:val="18"/>
         </w:rPr>
-        <w:t xml:space="preserve">There are two main types of applications, monolith and microservices. </w:t>
-      </w:r>
-      <w:proofErr w:type="gramStart"/>
-      <w:r>
-        <w:rPr>
-          <w:sz w:val="22"/>
-          <w:szCs w:val="18"/>
-        </w:rPr>
-        <w:t>Monolith</w:t>
-      </w:r>
-      <w:proofErr w:type="gramEnd"/>
-      <w:r>
-        <w:rPr>
-          <w:sz w:val="22"/>
-          <w:szCs w:val="18"/>
-        </w:rPr>
-        <w:t xml:space="preserve"> are the more common types of application and it is where a service is deployed as one single application, whereas a microservice-based application is comprised of many applications working together to provide a service.</w:t>
+        <w:t>There are two main types of applications, monolith and microservices. Monolith are the more common types of application and it is where a service is deployed as one single application, whereas a microservice-based application is comprised of many applications working together to provide a service.</w:t>
       </w:r>
     </w:p>
     <w:p>
@@ -5148,25 +4954,7 @@
                 <w:sz w:val="22"/>
                 <w:szCs w:val="18"/>
               </w:rPr>
-              <w:t xml:space="preserve">By </w:t>
-            </w:r>
-            <w:proofErr w:type="gramStart"/>
-            <w:r>
-              <w:rPr>
-                <w:rFonts w:ascii="Arial" w:hAnsi="Arial" w:cs="Arial"/>
-                <w:sz w:val="22"/>
-                <w:szCs w:val="18"/>
-              </w:rPr>
-              <w:t>default</w:t>
-            </w:r>
-            <w:proofErr w:type="gramEnd"/>
-            <w:r>
-              <w:rPr>
-                <w:rFonts w:ascii="Arial" w:hAnsi="Arial" w:cs="Arial"/>
-                <w:sz w:val="22"/>
-                <w:szCs w:val="18"/>
-              </w:rPr>
-              <w:t xml:space="preserve"> communication between pods is unencrypted. An attacker can easily read the communication between the pods because they are in plaintext. </w:t>
+              <w:t xml:space="preserve">By default communication between pods is unencrypted. An attacker can easily read the communication between the pods because they are in plaintext. </w:t>
             </w:r>
             <w:r>
               <w:rPr>
@@ -5268,18 +5056,8 @@
                 <w:sz w:val="22"/>
                 <w:szCs w:val="18"/>
               </w:rPr>
-              <w:t xml:space="preserve">Controlling access to the </w:t>
-            </w:r>
-            <w:proofErr w:type="spellStart"/>
-            <w:r>
-              <w:rPr>
-                <w:rFonts w:ascii="Arial" w:hAnsi="Arial" w:cs="Arial"/>
-                <w:sz w:val="22"/>
-                <w:szCs w:val="18"/>
-              </w:rPr>
-              <w:t>Kubelet</w:t>
-            </w:r>
-            <w:proofErr w:type="spellEnd"/>
+              <w:t>Controlling access to the Kubelet</w:t>
+            </w:r>
           </w:p>
         </w:tc>
         <w:tc>
@@ -5300,25 +5078,7 @@
                 <w:sz w:val="22"/>
                 <w:szCs w:val="18"/>
               </w:rPr>
-              <w:t xml:space="preserve">The </w:t>
-            </w:r>
-            <w:proofErr w:type="spellStart"/>
-            <w:r>
-              <w:rPr>
-                <w:rFonts w:ascii="Arial" w:hAnsi="Arial" w:cs="Arial"/>
-                <w:sz w:val="22"/>
-                <w:szCs w:val="18"/>
-              </w:rPr>
-              <w:t>Kubelet</w:t>
-            </w:r>
-            <w:proofErr w:type="spellEnd"/>
-            <w:r>
-              <w:rPr>
-                <w:rFonts w:ascii="Arial" w:hAnsi="Arial" w:cs="Arial"/>
-                <w:sz w:val="22"/>
-                <w:szCs w:val="18"/>
-              </w:rPr>
-              <w:t xml:space="preserve"> (the primary node) allows unauthenticated access by default, so this should be restricted.</w:t>
+              <w:t>The Kubelet (the primary node) allows unauthenticated access by default, so this should be restricted.</w:t>
             </w:r>
           </w:p>
         </w:tc>
@@ -5504,25 +5264,7 @@
                 <w:sz w:val="22"/>
                 <w:szCs w:val="18"/>
               </w:rPr>
-              <w:t xml:space="preserve">Restricting network access using policies. By </w:t>
-            </w:r>
-            <w:proofErr w:type="gramStart"/>
-            <w:r>
-              <w:rPr>
-                <w:rFonts w:ascii="Arial" w:hAnsi="Arial" w:cs="Arial"/>
-                <w:sz w:val="22"/>
-                <w:szCs w:val="18"/>
-              </w:rPr>
-              <w:t>default</w:t>
-            </w:r>
-            <w:proofErr w:type="gramEnd"/>
-            <w:r>
-              <w:rPr>
-                <w:rFonts w:ascii="Arial" w:hAnsi="Arial" w:cs="Arial"/>
-                <w:sz w:val="22"/>
-                <w:szCs w:val="18"/>
-              </w:rPr>
-              <w:t xml:space="preserve"> all pods can communicate with every other pod in their namespace.</w:t>
+              <w:t>Restricting network access using policies. By default all pods can communicate with every other pod in their namespace.</w:t>
             </w:r>
           </w:p>
         </w:tc>
@@ -5569,25 +5311,7 @@
                 <w:sz w:val="22"/>
                 <w:szCs w:val="18"/>
               </w:rPr>
-              <w:t xml:space="preserve">By </w:t>
-            </w:r>
-            <w:proofErr w:type="gramStart"/>
-            <w:r>
-              <w:rPr>
-                <w:rFonts w:ascii="Arial" w:hAnsi="Arial" w:cs="Arial"/>
-                <w:sz w:val="22"/>
-                <w:szCs w:val="18"/>
-              </w:rPr>
-              <w:t>default</w:t>
-            </w:r>
-            <w:proofErr w:type="gramEnd"/>
-            <w:r>
-              <w:rPr>
-                <w:rFonts w:ascii="Arial" w:hAnsi="Arial" w:cs="Arial"/>
-                <w:sz w:val="22"/>
-                <w:szCs w:val="18"/>
-              </w:rPr>
-              <w:t xml:space="preserve"> all pods can talk to each other, so if an attacker gains access to one they can access any other pod.</w:t>
+              <w:t>By default all pods can talk to each other, so if an attacker gains access to one they can access any other pod.</w:t>
             </w:r>
             <w:r>
               <w:rPr>
@@ -5627,18 +5351,8 @@
                 <w:sz w:val="22"/>
                 <w:szCs w:val="18"/>
               </w:rPr>
-              <w:t xml:space="preserve">Restrict access to </w:t>
-            </w:r>
-            <w:proofErr w:type="spellStart"/>
-            <w:r>
-              <w:rPr>
-                <w:rFonts w:ascii="Arial" w:hAnsi="Arial" w:cs="Arial"/>
-                <w:sz w:val="22"/>
-                <w:szCs w:val="18"/>
-              </w:rPr>
-              <w:t>etcd</w:t>
-            </w:r>
-            <w:proofErr w:type="spellEnd"/>
+              <w:t>Restrict access to etcd</w:t>
+            </w:r>
           </w:p>
         </w:tc>
         <w:tc>
@@ -5659,25 +5373,7 @@
                 <w:sz w:val="22"/>
                 <w:szCs w:val="18"/>
               </w:rPr>
-              <w:t xml:space="preserve">Should be limited to control plane only because </w:t>
-            </w:r>
-            <w:proofErr w:type="spellStart"/>
-            <w:r>
-              <w:rPr>
-                <w:rFonts w:ascii="Arial" w:hAnsi="Arial" w:cs="Arial"/>
-                <w:sz w:val="22"/>
-                <w:szCs w:val="18"/>
-              </w:rPr>
-              <w:t>etcd</w:t>
-            </w:r>
-            <w:proofErr w:type="spellEnd"/>
-            <w:r>
-              <w:rPr>
-                <w:rFonts w:ascii="Arial" w:hAnsi="Arial" w:cs="Arial"/>
-                <w:sz w:val="22"/>
-                <w:szCs w:val="18"/>
-              </w:rPr>
-              <w:t xml:space="preserve"> stores the data of the cluster.</w:t>
+              <w:t>Should be limited to control plane only because etcd stores the data of the cluster.</w:t>
             </w:r>
             <w:r>
               <w:rPr>
@@ -5693,25 +5389,7 @@
                 <w:sz w:val="22"/>
                 <w:szCs w:val="18"/>
               </w:rPr>
-              <w:t xml:space="preserve">n attacker can bypass the API server and destroy/update resource if they gain access to </w:t>
-            </w:r>
-            <w:proofErr w:type="spellStart"/>
-            <w:r>
-              <w:rPr>
-                <w:rFonts w:ascii="Arial" w:hAnsi="Arial" w:cs="Arial"/>
-                <w:sz w:val="22"/>
-                <w:szCs w:val="18"/>
-              </w:rPr>
-              <w:t>etcd</w:t>
-            </w:r>
-            <w:proofErr w:type="spellEnd"/>
-            <w:r>
-              <w:rPr>
-                <w:rFonts w:ascii="Arial" w:hAnsi="Arial" w:cs="Arial"/>
-                <w:sz w:val="22"/>
-                <w:szCs w:val="18"/>
-              </w:rPr>
-              <w:t>. They can also gain access to the data in resources.</w:t>
+              <w:t>n attacker can bypass the API server and destroy/update resource if they gain access to etcd. They can also gain access to the data in resources.</w:t>
             </w:r>
           </w:p>
         </w:tc>
@@ -5803,25 +5481,7 @@
                 <w:sz w:val="22"/>
                 <w:szCs w:val="18"/>
               </w:rPr>
-              <w:t xml:space="preserve">Use secrets for confidential information since data is encoded instead of stored as plaintext. This will need to be encrypted with a </w:t>
-            </w:r>
-            <w:proofErr w:type="gramStart"/>
-            <w:r>
-              <w:rPr>
-                <w:rFonts w:ascii="Arial" w:hAnsi="Arial" w:cs="Arial"/>
-                <w:sz w:val="22"/>
-                <w:szCs w:val="18"/>
-              </w:rPr>
-              <w:t>third party</w:t>
-            </w:r>
-            <w:proofErr w:type="gramEnd"/>
-            <w:r>
-              <w:rPr>
-                <w:rFonts w:ascii="Arial" w:hAnsi="Arial" w:cs="Arial"/>
-                <w:sz w:val="22"/>
-                <w:szCs w:val="18"/>
-              </w:rPr>
-              <w:t xml:space="preserve"> tool.</w:t>
+              <w:t>Use secrets for confidential information since data is encoded instead of stored as plaintext. This will need to be encrypted with a third party tool.</w:t>
             </w:r>
           </w:p>
         </w:tc>
@@ -5913,43 +5573,7 @@
                 <w:sz w:val="22"/>
                 <w:szCs w:val="18"/>
               </w:rPr>
-              <w:t xml:space="preserve">Nodes should only accept connections from control plane on specific ports, </w:t>
-            </w:r>
-            <w:proofErr w:type="spellStart"/>
-            <w:r>
-              <w:rPr>
-                <w:rFonts w:ascii="Arial" w:hAnsi="Arial" w:cs="Arial"/>
-                <w:sz w:val="22"/>
-                <w:szCs w:val="18"/>
-              </w:rPr>
-              <w:t>NodePort</w:t>
-            </w:r>
-            <w:proofErr w:type="spellEnd"/>
-            <w:r>
-              <w:rPr>
-                <w:rFonts w:ascii="Arial" w:hAnsi="Arial" w:cs="Arial"/>
-                <w:sz w:val="22"/>
-                <w:szCs w:val="18"/>
-              </w:rPr>
-              <w:t xml:space="preserve"> and </w:t>
-            </w:r>
-            <w:proofErr w:type="spellStart"/>
-            <w:r>
-              <w:rPr>
-                <w:rFonts w:ascii="Arial" w:hAnsi="Arial" w:cs="Arial"/>
-                <w:sz w:val="22"/>
-                <w:szCs w:val="18"/>
-              </w:rPr>
-              <w:t>LoadBalancer</w:t>
-            </w:r>
-            <w:proofErr w:type="spellEnd"/>
-            <w:r>
-              <w:rPr>
-                <w:rFonts w:ascii="Arial" w:hAnsi="Arial" w:cs="Arial"/>
-                <w:sz w:val="22"/>
-                <w:szCs w:val="18"/>
-              </w:rPr>
-              <w:t>.</w:t>
+              <w:t>Nodes should only accept connections from control plane on specific ports, NodePort and LoadBalancer.</w:t>
             </w:r>
           </w:p>
         </w:tc>
@@ -5973,18 +5597,8 @@
                 <w:sz w:val="22"/>
                 <w:szCs w:val="18"/>
               </w:rPr>
-              <w:t xml:space="preserve">Encrypt </w:t>
-            </w:r>
-            <w:proofErr w:type="spellStart"/>
-            <w:r>
-              <w:rPr>
-                <w:rFonts w:ascii="Arial" w:hAnsi="Arial" w:cs="Arial"/>
-                <w:sz w:val="22"/>
-                <w:szCs w:val="18"/>
-              </w:rPr>
-              <w:t>etcd</w:t>
-            </w:r>
-            <w:proofErr w:type="spellEnd"/>
+              <w:t>Encrypt etcd</w:t>
+            </w:r>
           </w:p>
         </w:tc>
         <w:tc>
@@ -6131,7 +5745,6 @@
               </w:rPr>
               <w:t xml:space="preserve"> important for images to be secure because an attacker can break out of the container the image is in and gain access to the host and from there access every other container that run on this host. From here they can access any data stored and see </w:t>
             </w:r>
-            <w:proofErr w:type="spellStart"/>
             <w:r>
               <w:rPr>
                 <w:rFonts w:ascii="Arial" w:hAnsi="Arial" w:cs="Arial"/>
@@ -6146,16 +5759,7 @@
                 <w:sz w:val="22"/>
                 <w:szCs w:val="18"/>
               </w:rPr>
-              <w:t>ubelet</w:t>
-            </w:r>
-            <w:proofErr w:type="spellEnd"/>
-            <w:r>
-              <w:rPr>
-                <w:rFonts w:ascii="Arial" w:hAnsi="Arial" w:cs="Arial"/>
-                <w:sz w:val="22"/>
-                <w:szCs w:val="18"/>
-              </w:rPr>
-              <w:t xml:space="preserve"> configuration files which they can use for further attacks</w:t>
+              <w:t>ubelet configuration files which they can use for further attacks</w:t>
             </w:r>
             <w:r>
               <w:rPr>
@@ -6454,17 +6058,8 @@
           <w:sz w:val="22"/>
           <w:szCs w:val="18"/>
         </w:rPr>
-        <w:t xml:space="preserve">Table showing different ways of securing a </w:t>
-      </w:r>
-      <w:proofErr w:type="gramStart"/>
-      <w:r>
-        <w:rPr>
-          <w:sz w:val="22"/>
-          <w:szCs w:val="18"/>
-        </w:rPr>
-        <w:t>cluster</w:t>
-      </w:r>
-      <w:proofErr w:type="gramEnd"/>
+        <w:t>Table showing different ways of securing a cluster</w:t>
+      </w:r>
     </w:p>
     <w:p>
       <w:pPr>
@@ -6540,19 +6135,8 @@
           <w:sz w:val="21"/>
           <w:szCs w:val="21"/>
         </w:rPr>
-        <w:t xml:space="preserve">The solution </w:t>
-      </w:r>
-      <w:proofErr w:type="gramStart"/>
-      <w:r>
-        <w:rPr>
-          <w:rFonts w:ascii="Helvetica" w:hAnsi="Helvetica" w:cs="Helvetica"/>
-          <w:color w:val="262626"/>
-          <w:sz w:val="21"/>
-          <w:szCs w:val="21"/>
-        </w:rPr>
-        <w:t>exists?</w:t>
-      </w:r>
-      <w:proofErr w:type="gramEnd"/>
+        <w:t>The solution exists?</w:t>
+      </w:r>
     </w:p>
     <w:p>
       <w:pPr>
@@ -6576,19 +6160,8 @@
           <w:sz w:val="21"/>
           <w:szCs w:val="21"/>
         </w:rPr>
-        <w:t xml:space="preserve">I have produced the deliverables </w:t>
-      </w:r>
-      <w:proofErr w:type="gramStart"/>
-      <w:r>
-        <w:rPr>
-          <w:rFonts w:ascii="Helvetica" w:hAnsi="Helvetica" w:cs="Helvetica"/>
-          <w:color w:val="262626"/>
-          <w:sz w:val="21"/>
-          <w:szCs w:val="21"/>
-        </w:rPr>
-        <w:t>specified?</w:t>
-      </w:r>
-      <w:proofErr w:type="gramEnd"/>
+        <w:t>I have produced the deliverables specified?</w:t>
+      </w:r>
     </w:p>
     <w:p>
       <w:pPr>
@@ -6614,7 +6187,6 @@
         </w:rPr>
         <w:t>Appropriate steps or standards were taken to ensure a quality output (</w:t>
       </w:r>
-      <w:proofErr w:type="gramStart"/>
       <w:r>
         <w:rPr>
           <w:rFonts w:ascii="Helvetica" w:hAnsi="Helvetica" w:cs="Helvetica"/>
@@ -6626,7 +6198,6 @@
         </w:rPr>
         <w:t>e.g.</w:t>
       </w:r>
-      <w:proofErr w:type="gramEnd"/>
       <w:r>
         <w:rPr>
           <w:rFonts w:ascii="Helvetica" w:hAnsi="Helvetica" w:cs="Helvetica"/>
@@ -6659,19 +6230,8 @@
           <w:sz w:val="21"/>
           <w:szCs w:val="21"/>
         </w:rPr>
-        <w:t xml:space="preserve">The challenges were clearly </w:t>
-      </w:r>
-      <w:proofErr w:type="gramStart"/>
-      <w:r>
-        <w:rPr>
-          <w:rFonts w:ascii="Helvetica" w:hAnsi="Helvetica" w:cs="Helvetica"/>
-          <w:color w:val="262626"/>
-          <w:sz w:val="21"/>
-          <w:szCs w:val="21"/>
-        </w:rPr>
-        <w:t>articulated?</w:t>
-      </w:r>
-      <w:proofErr w:type="gramEnd"/>
+        <w:t>The challenges were clearly articulated?</w:t>
+      </w:r>
     </w:p>
     <w:p>
       <w:pPr>
@@ -6791,7 +6351,6 @@
       <w:pPr>
         <w:pStyle w:val="Heading2"/>
       </w:pPr>
-      <w:proofErr w:type="gramStart"/>
       <w:r>
         <w:t>2</w:t>
       </w:r>
@@ -6805,43 +6364,404 @@
         <w:t xml:space="preserve">  </w:t>
       </w:r>
       <w:r>
-        <w:t>Sprint</w:t>
-      </w:r>
-      <w:proofErr w:type="gramEnd"/>
-      <w:r>
+        <w:t>Sprint 1</w:t>
+      </w:r>
+      <w:r>
+        <w:t xml:space="preserve"> – Constructing the problem</w:t>
+      </w:r>
+    </w:p>
+    <w:p>
+      <w:pPr>
+        <w:rPr>
+          <w:sz w:val="22"/>
+          <w:szCs w:val="18"/>
+        </w:rPr>
+      </w:pPr>
+      <w:r>
+        <w:rPr>
+          <w:sz w:val="22"/>
+          <w:szCs w:val="18"/>
+        </w:rPr>
+        <w:t>This</w:t>
+      </w:r>
+      <w:r>
+        <w:rPr>
+          <w:sz w:val="22"/>
+          <w:szCs w:val="18"/>
+        </w:rPr>
+        <w:t xml:space="preserve"> was a four week</w:t>
+      </w:r>
+      <w:r>
+        <w:rPr>
+          <w:sz w:val="22"/>
+          <w:szCs w:val="18"/>
+        </w:rPr>
+        <w:t xml:space="preserve"> sprint </w:t>
+      </w:r>
+      <w:r>
+        <w:rPr>
+          <w:sz w:val="22"/>
+          <w:szCs w:val="18"/>
+        </w:rPr>
+        <w:t xml:space="preserve">that </w:t>
+      </w:r>
+      <w:r>
+        <w:rPr>
+          <w:sz w:val="22"/>
+          <w:szCs w:val="18"/>
+        </w:rPr>
+        <w:t xml:space="preserve">started </w:t>
+      </w:r>
+      <w:r>
+        <w:rPr>
+          <w:sz w:val="22"/>
+          <w:szCs w:val="18"/>
+        </w:rPr>
+        <w:t xml:space="preserve">on </w:t>
+      </w:r>
+      <w:r>
+        <w:rPr>
+          <w:sz w:val="22"/>
+          <w:szCs w:val="18"/>
+        </w:rPr>
+        <w:t>September 14</w:t>
+      </w:r>
+      <w:r>
+        <w:rPr>
+          <w:sz w:val="22"/>
+          <w:szCs w:val="18"/>
+          <w:vertAlign w:val="superscript"/>
+        </w:rPr>
+        <w:t>th</w:t>
+      </w:r>
+      <w:r>
+        <w:rPr>
+          <w:sz w:val="22"/>
+          <w:szCs w:val="18"/>
+        </w:rPr>
+        <w:t xml:space="preserve"> and ended </w:t>
+      </w:r>
+      <w:r>
+        <w:rPr>
+          <w:sz w:val="22"/>
+          <w:szCs w:val="18"/>
+        </w:rPr>
+        <w:t>October 14</w:t>
+      </w:r>
+      <w:r>
+        <w:rPr>
+          <w:sz w:val="22"/>
+          <w:szCs w:val="18"/>
+          <w:vertAlign w:val="superscript"/>
+        </w:rPr>
+        <w:t>th</w:t>
+      </w:r>
+      <w:r>
+        <w:rPr>
+          <w:sz w:val="22"/>
+          <w:szCs w:val="18"/>
+        </w:rPr>
+        <w:t xml:space="preserve">. Time here was used to investigate the problem – how Kubernetes is currently used in healthcare systems (if applicable). Research was also done on general Kubernetes knowledge such as what is Kubernetes and how a Kubernetes cluster functions. All the </w:t>
+      </w:r>
+      <w:r>
+        <w:rPr>
+          <w:sz w:val="22"/>
+          <w:szCs w:val="18"/>
+        </w:rPr>
+        <w:t>information was briefly summarised with its reference so it could be drafted in a later sprint.</w:t>
+      </w:r>
+    </w:p>
+    <w:p>
+      <w:pPr>
+        <w:rPr>
+          <w:sz w:val="22"/>
+          <w:szCs w:val="18"/>
+        </w:rPr>
+      </w:pPr>
+      <w:r>
+        <w:rPr>
+          <w:sz w:val="22"/>
+          <w:szCs w:val="18"/>
+        </w:rPr>
+        <w:t>One of the biggest challenges discovered in this sprint was working with the image</w:t>
+      </w:r>
+      <w:r>
+        <w:rPr>
+          <w:sz w:val="22"/>
+          <w:szCs w:val="18"/>
+        </w:rPr>
+        <w:t xml:space="preserve">. It will take further effort to create a custom image for testing security features while also following </w:t>
+      </w:r>
+      <w:r>
+        <w:rPr>
+          <w:sz w:val="22"/>
+          <w:szCs w:val="18"/>
+        </w:rPr>
+        <w:lastRenderedPageBreak/>
+        <w:t xml:space="preserve">image security measures, hence it was decided that a pre-existing image will be used instead, this has been linked in the external materials section. </w:t>
+      </w:r>
+    </w:p>
+    <w:p>
+      <w:pPr>
+        <w:pStyle w:val="Heading2"/>
+      </w:pPr>
+      <w:r>
+        <w:t>2.2 Sprint 2 – Healthcare security</w:t>
+      </w:r>
+    </w:p>
+    <w:p>
+      <w:pPr>
+        <w:rPr>
+          <w:sz w:val="22"/>
+          <w:szCs w:val="18"/>
+        </w:rPr>
+      </w:pPr>
+      <w:r>
+        <w:rPr>
+          <w:sz w:val="22"/>
+          <w:szCs w:val="18"/>
+        </w:rPr>
+        <w:t xml:space="preserve">Sprint 2 lasted </w:t>
+      </w:r>
+      <w:r>
+        <w:rPr>
+          <w:sz w:val="22"/>
+          <w:szCs w:val="18"/>
+        </w:rPr>
+        <w:t xml:space="preserve">around </w:t>
+      </w:r>
+      <w:r>
+        <w:rPr>
+          <w:sz w:val="22"/>
+          <w:szCs w:val="18"/>
+        </w:rPr>
+        <w:t>four weeks</w:t>
+      </w:r>
+      <w:r>
+        <w:rPr>
+          <w:sz w:val="22"/>
+          <w:szCs w:val="18"/>
+        </w:rPr>
+        <w:t xml:space="preserve">, from October </w:t>
+      </w:r>
+      <w:r>
+        <w:rPr>
+          <w:sz w:val="22"/>
+          <w:szCs w:val="18"/>
+        </w:rPr>
+        <w:t>17</w:t>
+      </w:r>
+      <w:r>
+        <w:rPr>
+          <w:sz w:val="22"/>
+          <w:szCs w:val="18"/>
+          <w:vertAlign w:val="superscript"/>
+        </w:rPr>
+        <w:t>th</w:t>
+      </w:r>
+      <w:r>
+        <w:rPr>
+          <w:sz w:val="22"/>
+          <w:szCs w:val="18"/>
+        </w:rPr>
+        <w:t xml:space="preserve"> to </w:t>
+      </w:r>
+      <w:r>
+        <w:rPr>
+          <w:sz w:val="22"/>
+          <w:szCs w:val="18"/>
+        </w:rPr>
+        <w:t>November 18</w:t>
+      </w:r>
+      <w:r>
+        <w:rPr>
+          <w:sz w:val="22"/>
+          <w:szCs w:val="18"/>
+          <w:vertAlign w:val="superscript"/>
+        </w:rPr>
+        <w:t>th</w:t>
+      </w:r>
+      <w:r>
+        <w:rPr>
+          <w:sz w:val="22"/>
+          <w:szCs w:val="18"/>
+        </w:rPr>
+        <w:t xml:space="preserve">. The main goal of this sprint was to research security in healthcare systems and what sort of standards/compliances a system </w:t>
+      </w:r>
+      <w:r>
+        <w:rPr>
+          <w:sz w:val="22"/>
+          <w:szCs w:val="18"/>
+        </w:rPr>
+        <w:t>must</w:t>
+      </w:r>
+      <w:r>
+        <w:rPr>
+          <w:sz w:val="22"/>
+          <w:szCs w:val="18"/>
+        </w:rPr>
+        <w:t xml:space="preserve"> have.</w:t>
+      </w:r>
+    </w:p>
+    <w:p>
+      <w:pPr>
+        <w:pStyle w:val="Heading2"/>
+      </w:pPr>
+      <w:r>
+        <w:t>2.3 Sprint 3 – Kubernetes in healthcare</w:t>
+      </w:r>
+    </w:p>
+    <w:p>
+      <w:pPr>
+        <w:rPr>
+          <w:sz w:val="22"/>
+          <w:szCs w:val="18"/>
+        </w:rPr>
+      </w:pPr>
+      <w:r>
+        <w:rPr>
+          <w:sz w:val="22"/>
+          <w:szCs w:val="18"/>
+        </w:rPr>
+        <w:t>S</w:t>
+      </w:r>
+      <w:r>
+        <w:rPr>
+          <w:sz w:val="22"/>
+          <w:szCs w:val="18"/>
+        </w:rPr>
+        <w:t>imilarly to Sprint 1 and 2, Sprint 3 lasted around four weeks,</w:t>
+      </w:r>
+      <w:r>
+        <w:rPr>
+          <w:sz w:val="22"/>
+          <w:szCs w:val="18"/>
+        </w:rPr>
+        <w:t xml:space="preserve"> from </w:t>
+      </w:r>
+      <w:r>
+        <w:rPr>
+          <w:sz w:val="22"/>
+          <w:szCs w:val="18"/>
+        </w:rPr>
+        <w:t>November</w:t>
+      </w:r>
+      <w:r>
+        <w:rPr>
+          <w:sz w:val="22"/>
+          <w:szCs w:val="18"/>
+        </w:rPr>
+        <w:t xml:space="preserve"> </w:t>
+      </w:r>
+      <w:r>
+        <w:rPr>
+          <w:sz w:val="22"/>
+          <w:szCs w:val="18"/>
+        </w:rPr>
+        <w:t>2</w:t>
+      </w:r>
+      <w:r>
+        <w:rPr>
+          <w:sz w:val="22"/>
+          <w:szCs w:val="18"/>
+        </w:rPr>
+        <w:t>1</w:t>
+      </w:r>
+      <w:r>
+        <w:rPr>
+          <w:sz w:val="22"/>
+          <w:szCs w:val="18"/>
+          <w:vertAlign w:val="superscript"/>
+        </w:rPr>
+        <w:t>st</w:t>
+      </w:r>
+      <w:r>
+        <w:rPr>
+          <w:sz w:val="22"/>
+          <w:szCs w:val="18"/>
+        </w:rPr>
+        <w:t xml:space="preserve"> to </w:t>
+      </w:r>
+      <w:r>
+        <w:rPr>
+          <w:sz w:val="22"/>
+          <w:szCs w:val="18"/>
+        </w:rPr>
+        <w:t>December 23</w:t>
+      </w:r>
+      <w:r>
+        <w:rPr>
+          <w:sz w:val="22"/>
+          <w:szCs w:val="18"/>
+          <w:vertAlign w:val="superscript"/>
+        </w:rPr>
+        <w:t>rd</w:t>
+      </w:r>
+      <w:r>
+        <w:rPr>
+          <w:sz w:val="22"/>
+          <w:szCs w:val="18"/>
+        </w:rPr>
+        <w:t>. The main goal here was to research Kubernetes and healthcare as well as finding any existing solutions that use Kubernetes.</w:t>
+      </w:r>
+    </w:p>
+    <w:p>
+      <w:pPr>
+        <w:pStyle w:val="Heading2"/>
+      </w:pPr>
+      <w:r>
+        <w:t>2.4 Sprint 4 – Kubernetes security</w:t>
+      </w:r>
+    </w:p>
+    <w:p>
+      <w:pPr>
+        <w:rPr>
+          <w:sz w:val="22"/>
+          <w:szCs w:val="18"/>
+        </w:rPr>
+      </w:pPr>
+      <w:r>
+        <w:rPr>
+          <w:sz w:val="22"/>
+          <w:szCs w:val="18"/>
+        </w:rPr>
+        <w:t xml:space="preserve">This sprint started on </w:t>
+      </w:r>
+      <w:r>
+        <w:rPr>
+          <w:sz w:val="22"/>
+          <w:szCs w:val="18"/>
+        </w:rPr>
+        <w:t>December</w:t>
+      </w:r>
+      <w:r>
+        <w:rPr>
+          <w:sz w:val="22"/>
+          <w:szCs w:val="18"/>
+        </w:rPr>
         <w:t xml:space="preserve"> 1</w:t>
       </w:r>
       <w:r>
-        <w:t xml:space="preserve"> – Constructing the problem</w:t>
-      </w:r>
-    </w:p>
-    <w:p>
-      <w:pPr>
-        <w:rPr>
-          <w:sz w:val="22"/>
-          <w:szCs w:val="18"/>
-        </w:rPr>
-      </w:pPr>
-      <w:r>
-        <w:rPr>
-          <w:sz w:val="22"/>
-          <w:szCs w:val="18"/>
-        </w:rPr>
-        <w:t xml:space="preserve">This sprint </w:t>
-      </w:r>
-      <w:r>
-        <w:rPr>
-          <w:sz w:val="22"/>
-          <w:szCs w:val="18"/>
-        </w:rPr>
-        <w:t>started September 14</w:t>
-      </w:r>
-      <w:r>
         <w:rPr>
           <w:sz w:val="22"/>
           <w:szCs w:val="18"/>
           <w:vertAlign w:val="superscript"/>
         </w:rPr>
+        <w:t>st</w:t>
+      </w:r>
+      <w:r>
+        <w:rPr>
+          <w:sz w:val="22"/>
+          <w:szCs w:val="18"/>
+        </w:rPr>
+        <w:t xml:space="preserve"> and ended on December 30</w:t>
+      </w:r>
+      <w:r>
+        <w:rPr>
+          <w:sz w:val="22"/>
+          <w:szCs w:val="18"/>
+          <w:vertAlign w:val="superscript"/>
+        </w:rPr>
         <w:t>th</w:t>
       </w:r>
       <w:r>
@@ -6849,60 +6769,7 @@
           <w:sz w:val="22"/>
           <w:szCs w:val="18"/>
         </w:rPr>
-        <w:t xml:space="preserve"> and ended September 30</w:t>
-      </w:r>
-      <w:r>
-        <w:rPr>
-          <w:sz w:val="22"/>
-          <w:szCs w:val="18"/>
-          <w:vertAlign w:val="superscript"/>
-        </w:rPr>
-        <w:t>th</w:t>
-      </w:r>
-      <w:r>
-        <w:rPr>
-          <w:sz w:val="22"/>
-          <w:szCs w:val="18"/>
-        </w:rPr>
-        <w:t xml:space="preserve">, in total lasting around two weeks. Time here was used to investigate the problem – how Kubernetes is currently used in healthcare systems (if applicable). Research was also done on general Kubernetes knowledge such as what is Kubernetes and how a Kubernetes cluster functions. All the </w:t>
-      </w:r>
-      <w:r>
-        <w:rPr>
-          <w:sz w:val="22"/>
-          <w:szCs w:val="18"/>
-        </w:rPr>
-        <w:t>information was briefly summarised with its reference so it could be drafted in a later sprint.</w:t>
-      </w:r>
-    </w:p>
-    <w:p>
-      <w:pPr>
-        <w:rPr>
-          <w:sz w:val="22"/>
-          <w:szCs w:val="18"/>
-        </w:rPr>
-      </w:pPr>
-      <w:r>
-        <w:rPr>
-          <w:sz w:val="22"/>
-          <w:szCs w:val="18"/>
-        </w:rPr>
-        <w:t xml:space="preserve">One of the biggest challenges discovered in this sprint was working with the </w:t>
-      </w:r>
-      <w:proofErr w:type="gramStart"/>
-      <w:r>
-        <w:rPr>
-          <w:sz w:val="22"/>
-          <w:szCs w:val="18"/>
-        </w:rPr>
-        <w:t>image</w:t>
-      </w:r>
-      <w:proofErr w:type="gramEnd"/>
-      <w:r>
-        <w:rPr>
-          <w:sz w:val="22"/>
-          <w:szCs w:val="18"/>
-        </w:rPr>
-        <w:t xml:space="preserve"> </w:t>
+        <w:t>. This was the last research sprint, where most of the research focused on security features offered by Kubernetes. Many of these features overlapped with the requirements collected in Sprint 2.</w:t>
       </w:r>
     </w:p>
     <w:p>
@@ -6910,77 +6777,10 @@
         <w:pStyle w:val="Heading2"/>
       </w:pPr>
       <w:r>
-        <w:lastRenderedPageBreak/>
-        <w:t>2.2 Sprint 2 – Healthcare security</w:t>
-      </w:r>
-    </w:p>
-    <w:p>
-      <w:pPr>
-        <w:rPr>
-          <w:sz w:val="22"/>
-          <w:szCs w:val="18"/>
-        </w:rPr>
-      </w:pPr>
-      <w:r>
-        <w:rPr>
-          <w:sz w:val="22"/>
-          <w:szCs w:val="18"/>
-        </w:rPr>
-        <w:t>October</w:t>
-      </w:r>
-    </w:p>
-    <w:p>
-      <w:pPr>
-        <w:pStyle w:val="Heading2"/>
-      </w:pPr>
-      <w:r>
-        <w:t>2.3 Sprint 3 – Kubernetes in healthcare</w:t>
-      </w:r>
-    </w:p>
-    <w:p>
-      <w:pPr>
-        <w:rPr>
-          <w:sz w:val="22"/>
-          <w:szCs w:val="18"/>
-        </w:rPr>
-      </w:pPr>
-      <w:r>
-        <w:rPr>
-          <w:sz w:val="22"/>
-          <w:szCs w:val="18"/>
-        </w:rPr>
-        <w:t>November</w:t>
-      </w:r>
-    </w:p>
-    <w:p>
-      <w:pPr>
-        <w:pStyle w:val="Heading2"/>
-      </w:pPr>
-      <w:r>
-        <w:t>2.4 Sprint 4 – Kubernetes security</w:t>
-      </w:r>
-    </w:p>
-    <w:p>
-      <w:pPr>
-        <w:rPr>
-          <w:sz w:val="22"/>
-          <w:szCs w:val="18"/>
-        </w:rPr>
-      </w:pPr>
-      <w:r>
-        <w:rPr>
-          <w:sz w:val="22"/>
-          <w:szCs w:val="18"/>
-        </w:rPr>
-        <w:t>December</w:t>
-      </w:r>
-    </w:p>
-    <w:p>
-      <w:pPr>
-        <w:pStyle w:val="Heading2"/>
-      </w:pPr>
-      <w:r>
-        <w:t>2.5 Sprint 5 – Background research draft</w:t>
+        <w:t xml:space="preserve">2.5 Sprint 5 – </w:t>
+      </w:r>
+      <w:r>
+        <w:t>Design &amp; deploy application</w:t>
       </w:r>
     </w:p>
     <w:p>
@@ -6997,24 +6797,7 @@
           <w:sz w:val="22"/>
           <w:szCs w:val="16"/>
         </w:rPr>
-        <w:t>1</w:t>
-      </w:r>
-      <w:r>
-        <w:rPr>
-          <w:b/>
-          <w:bCs/>
-          <w:sz w:val="22"/>
-          <w:szCs w:val="16"/>
-        </w:rPr>
-        <w:t>st</w:t>
-      </w:r>
-      <w:r>
-        <w:rPr>
-          <w:bCs/>
-          <w:sz w:val="22"/>
-          <w:szCs w:val="16"/>
-        </w:rPr>
-        <w:t xml:space="preserve"> Jan – 30</w:t>
+        <w:t>Sprint 5 lasted from January 1</w:t>
       </w:r>
       <w:r>
         <w:rPr>
@@ -7023,30 +6806,23 @@
           <w:szCs w:val="16"/>
           <w:vertAlign w:val="superscript"/>
         </w:rPr>
-        <w:t>th</w:t>
-      </w:r>
-    </w:p>
-    <w:p>
-      <w:pPr>
-        <w:pStyle w:val="Heading2"/>
-      </w:pPr>
-      <w:r>
-        <w:t xml:space="preserve">2.6 Sprint 6 – Design &amp; deploy </w:t>
-      </w:r>
-      <w:proofErr w:type="gramStart"/>
-      <w:r>
-        <w:t>application</w:t>
-      </w:r>
-      <w:proofErr w:type="gramEnd"/>
-    </w:p>
-    <w:p>
+        <w:t>st</w:t>
+      </w:r>
       <w:r>
         <w:rPr>
           <w:bCs/>
           <w:sz w:val="22"/>
           <w:szCs w:val="16"/>
         </w:rPr>
-        <w:t>30th Jan – 10</w:t>
+        <w:t xml:space="preserve"> to </w:t>
+      </w:r>
+      <w:r>
+        <w:rPr>
+          <w:bCs/>
+          <w:sz w:val="22"/>
+          <w:szCs w:val="16"/>
+        </w:rPr>
+        <w:t>February 10</w:t>
       </w:r>
       <w:r>
         <w:rPr>
@@ -7063,28 +6839,8 @@
           <w:sz w:val="22"/>
           <w:szCs w:val="16"/>
         </w:rPr>
-        <w:t xml:space="preserve"> </w:t>
-      </w:r>
-      <w:proofErr w:type="spellStart"/>
-      <w:r>
-        <w:rPr>
-          <w:bCs/>
-          <w:sz w:val="22"/>
-          <w:szCs w:val="16"/>
-        </w:rPr>
-        <w:t>feb</w:t>
-      </w:r>
-      <w:proofErr w:type="spellEnd"/>
-    </w:p>
-    <w:p>
-      <w:pPr>
-        <w:pStyle w:val="tablecaption"/>
-        <w:rPr>
-          <w:b/>
-          <w:sz w:val="22"/>
-          <w:szCs w:val="22"/>
-        </w:rPr>
-      </w:pPr>
+        <w:t xml:space="preserve">. </w:t>
+      </w:r>
       <w:bookmarkStart w:id="16" w:name="_Ref211243133"/>
       <w:bookmarkStart w:id="17" w:name="_Ref211244070"/>
       <w:bookmarkStart w:id="18" w:name="_Ref211244082"/>
@@ -7095,27 +6851,1357 @@
       <w:bookmarkEnd w:id="10"/>
       <w:bookmarkEnd w:id="11"/>
       <w:bookmarkEnd w:id="12"/>
+      <w:r>
+        <w:rPr>
+          <w:bCs/>
+          <w:sz w:val="22"/>
+          <w:szCs w:val="16"/>
+        </w:rPr>
+        <w:t>First half of the sprint was dedicated to designing the cluster and the second half to deploying it. The design</w:t>
+      </w:r>
+      <w:r>
+        <w:rPr>
+          <w:bCs/>
+          <w:sz w:val="22"/>
+          <w:szCs w:val="16"/>
+        </w:rPr>
+        <w:t>s</w:t>
+      </w:r>
+      <w:r>
+        <w:rPr>
+          <w:bCs/>
+          <w:sz w:val="22"/>
+          <w:szCs w:val="16"/>
+        </w:rPr>
+        <w:t xml:space="preserve"> can be seen in figures</w:t>
+      </w:r>
+      <w:r>
+        <w:rPr>
+          <w:bCs/>
+          <w:sz w:val="22"/>
+          <w:szCs w:val="16"/>
+        </w:rPr>
+        <w:t xml:space="preserve"> 2.1-2.4. The second half of the sprint was for configurating the application following the application’s architectural design.</w:t>
+      </w:r>
+      <w:r>
+        <w:rPr>
+          <w:bCs/>
+          <w:sz w:val="22"/>
+          <w:szCs w:val="16"/>
+        </w:rPr>
+        <w:t xml:space="preserve"> The configuration files from this sprint can be seen on the GitHub repository, as seen in Figure 2.5.</w:t>
+      </w:r>
+    </w:p>
+    <w:p>
+      <w:pPr>
+        <w:rPr>
+          <w:bCs/>
+          <w:sz w:val="22"/>
+          <w:szCs w:val="16"/>
+        </w:rPr>
+      </w:pPr>
+      <w:r>
+        <w:rPr>
+          <w:bCs/>
+          <w:sz w:val="22"/>
+          <w:szCs w:val="16"/>
+        </w:rPr>
+        <w:t>As part of the design of the application, a security features checklist was also created, which can be seen in Table 2.1. Although the plan is to implement all of the security features, test and discuss them, realistically it may pose a challenge due to time. Therefore the main purpose of the checklist is to track what features have been investigated.</w:t>
+      </w:r>
+    </w:p>
+    <w:p>
+      <w:pPr>
+        <w:rPr>
+          <w:bCs/>
+          <w:noProof/>
+          <w:sz w:val="22"/>
+          <w:szCs w:val="16"/>
+        </w:rPr>
+      </w:pPr>
+    </w:p>
+    <w:p>
+      <w:pPr>
+        <w:rPr>
+          <w:bCs/>
+          <w:sz w:val="22"/>
+          <w:szCs w:val="16"/>
+        </w:rPr>
+      </w:pPr>
+      <w:r>
+        <w:rPr>
+          <w:bCs/>
+          <w:noProof/>
+          <w:sz w:val="22"/>
+          <w:szCs w:val="16"/>
+        </w:rPr>
+        <w:lastRenderedPageBreak/>
+        <w:drawing>
+          <wp:inline distT="0" distB="0" distL="0" distR="0" wp14:anchorId="40AE35DB" wp14:editId="3C251B68">
+            <wp:extent cx="4010025" cy="1962150"/>
+            <wp:effectExtent l="0" t="0" r="9525" b="0"/>
+            <wp:docPr id="1" name="Picture 1"/>
+            <wp:cNvGraphicFramePr>
+              <a:graphicFrameLocks xmlns:a="http://schemas.openxmlformats.org/drawingml/2006/main" noChangeAspect="1"/>
+            </wp:cNvGraphicFramePr>
+            <a:graphic xmlns:a="http://schemas.openxmlformats.org/drawingml/2006/main">
+              <a:graphicData uri="http://schemas.openxmlformats.org/drawingml/2006/picture">
+                <pic:pic xmlns:pic="http://schemas.openxmlformats.org/drawingml/2006/picture">
+                  <pic:nvPicPr>
+                    <pic:cNvPr id="0" name="Picture 1"/>
+                    <pic:cNvPicPr>
+                      <a:picLocks noChangeAspect="1" noChangeArrowheads="1"/>
+                    </pic:cNvPicPr>
+                  </pic:nvPicPr>
+                  <pic:blipFill rotWithShape="1">
+                    <a:blip r:embed="rId47">
+                      <a:extLst>
+                        <a:ext uri="{28A0092B-C50C-407E-A947-70E740481C1C}">
+                          <a14:useLocalDpi xmlns:a14="http://schemas.microsoft.com/office/drawing/2010/main" val="0"/>
+                        </a:ext>
+                      </a:extLst>
+                    </a:blip>
+                    <a:srcRect t="2370" b="-1"/>
+                    <a:stretch/>
+                  </pic:blipFill>
+                  <pic:spPr bwMode="auto">
+                    <a:xfrm>
+                      <a:off x="0" y="0"/>
+                      <a:ext cx="4010025" cy="1962150"/>
+                    </a:xfrm>
+                    <a:prstGeom prst="rect">
+                      <a:avLst/>
+                    </a:prstGeom>
+                    <a:noFill/>
+                    <a:ln>
+                      <a:noFill/>
+                    </a:ln>
+                    <a:extLst>
+                      <a:ext uri="{53640926-AAD7-44D8-BBD7-CCE9431645EC}">
+                        <a14:shadowObscured xmlns:a14="http://schemas.microsoft.com/office/drawing/2010/main"/>
+                      </a:ext>
+                    </a:extLst>
+                  </pic:spPr>
+                </pic:pic>
+              </a:graphicData>
+            </a:graphic>
+          </wp:inline>
+        </w:drawing>
+      </w:r>
+    </w:p>
+    <w:p>
+      <w:r>
+        <w:rPr>
+          <w:b/>
+          <w:bCs/>
+          <w:sz w:val="22"/>
+          <w:szCs w:val="18"/>
+        </w:rPr>
+        <w:t>Figure</w:t>
+      </w:r>
+      <w:r>
+        <w:rPr>
+          <w:b/>
+          <w:bCs/>
+          <w:sz w:val="22"/>
+          <w:szCs w:val="18"/>
+        </w:rPr>
+        <w:t xml:space="preserve"> </w:t>
+      </w:r>
+      <w:r>
+        <w:rPr>
+          <w:b/>
+          <w:bCs/>
+          <w:sz w:val="22"/>
+          <w:szCs w:val="18"/>
+        </w:rPr>
+        <w:t xml:space="preserve">2.1 </w:t>
+      </w:r>
+      <w:r>
+        <w:rPr>
+          <w:sz w:val="22"/>
+          <w:szCs w:val="18"/>
+        </w:rPr>
+        <w:t>The API server enables the interaction with cluster. The Command</w:t>
+      </w:r>
+      <w:r>
+        <w:rPr>
+          <w:sz w:val="22"/>
+          <w:szCs w:val="18"/>
+        </w:rPr>
+        <w:t xml:space="preserve"> Line Tool provides a way of communicating with the API server. A user interface or API can be used instead of Kubectl, but Kubectl is the most powerful of the three because it lets you do anything in the cluster. Pods are the worker processes. (ref: </w:t>
+      </w:r>
+      <w:hyperlink r:id="rId48" w:history="1">
+        <w:r>
+          <w:rPr>
+            <w:rStyle w:val="Hyperlink"/>
+          </w:rPr>
+          <w:t>https://gitlab.com/nanuchi/k8s-in-1-hour</w:t>
+        </w:r>
+      </w:hyperlink>
+      <w:r>
+        <w:rPr>
+          <w:rStyle w:val="Hyperlink"/>
+          <w:u w:val="none"/>
+        </w:rPr>
+        <w:t xml:space="preserve"> </w:t>
+      </w:r>
+      <w:r>
+        <w:rPr>
+          <w:sz w:val="22"/>
+          <w:szCs w:val="18"/>
+        </w:rPr>
+        <w:t>)</w:t>
+      </w:r>
     </w:p>
     <w:p>
       <w:pPr>
         <w:pStyle w:val="tablecaption"/>
+        <w:ind w:left="0" w:firstLine="0"/>
         <w:rPr>
           <w:b/>
+          <w:bCs/>
+          <w:sz w:val="22"/>
+          <w:szCs w:val="18"/>
+        </w:rPr>
+      </w:pPr>
+    </w:p>
+    <w:p>
+      <w:r>
+        <w:rPr>
+          <w:noProof/>
+        </w:rPr>
+        <w:drawing>
+          <wp:inline distT="0" distB="0" distL="0" distR="0" wp14:anchorId="4EA25864" wp14:editId="7EEC8FE5">
+            <wp:extent cx="1343025" cy="962025"/>
+            <wp:effectExtent l="0" t="0" r="9525" b="9525"/>
+            <wp:docPr id="11" name="Picture 11"/>
+            <wp:cNvGraphicFramePr>
+              <a:graphicFrameLocks xmlns:a="http://schemas.openxmlformats.org/drawingml/2006/main" noChangeAspect="1"/>
+            </wp:cNvGraphicFramePr>
+            <a:graphic xmlns:a="http://schemas.openxmlformats.org/drawingml/2006/main">
+              <a:graphicData uri="http://schemas.openxmlformats.org/drawingml/2006/picture">
+                <pic:pic xmlns:pic="http://schemas.openxmlformats.org/drawingml/2006/picture">
+                  <pic:nvPicPr>
+                    <pic:cNvPr id="0" name="Picture 2"/>
+                    <pic:cNvPicPr>
+                      <a:picLocks noChangeAspect="1" noChangeArrowheads="1"/>
+                    </pic:cNvPicPr>
+                  </pic:nvPicPr>
+                  <pic:blipFill>
+                    <a:blip r:embed="rId49">
+                      <a:extLst>
+                        <a:ext uri="{28A0092B-C50C-407E-A947-70E740481C1C}">
+                          <a14:useLocalDpi xmlns:a14="http://schemas.microsoft.com/office/drawing/2010/main" val="0"/>
+                        </a:ext>
+                      </a:extLst>
+                    </a:blip>
+                    <a:srcRect/>
+                    <a:stretch>
+                      <a:fillRect/>
+                    </a:stretch>
+                  </pic:blipFill>
+                  <pic:spPr bwMode="auto">
+                    <a:xfrm>
+                      <a:off x="0" y="0"/>
+                      <a:ext cx="1343025" cy="962025"/>
+                    </a:xfrm>
+                    <a:prstGeom prst="rect">
+                      <a:avLst/>
+                    </a:prstGeom>
+                    <a:noFill/>
+                    <a:ln>
+                      <a:noFill/>
+                    </a:ln>
+                  </pic:spPr>
+                </pic:pic>
+              </a:graphicData>
+            </a:graphic>
+          </wp:inline>
+        </w:drawing>
+      </w:r>
+    </w:p>
+    <w:p>
+      <w:pPr>
+        <w:pStyle w:val="tablecaption"/>
+        <w:rPr>
+          <w:sz w:val="22"/>
+          <w:szCs w:val="18"/>
+        </w:rPr>
+      </w:pPr>
+      <w:r>
+        <w:rPr>
+          <w:b/>
+          <w:bCs/>
+          <w:sz w:val="22"/>
+          <w:szCs w:val="18"/>
+        </w:rPr>
+        <w:t>Figure</w:t>
+      </w:r>
+      <w:r>
+        <w:rPr>
+          <w:b/>
+          <w:bCs/>
+          <w:sz w:val="22"/>
+          <w:szCs w:val="18"/>
+        </w:rPr>
+        <w:t xml:space="preserve"> </w:t>
+      </w:r>
+      <w:r>
+        <w:rPr>
+          <w:b/>
+          <w:bCs/>
+          <w:sz w:val="22"/>
+          <w:szCs w:val="18"/>
+        </w:rPr>
+        <w:t xml:space="preserve">2.2 </w:t>
+      </w:r>
+      <w:r>
+        <w:rPr>
+          <w:sz w:val="22"/>
+          <w:szCs w:val="18"/>
+        </w:rPr>
+        <w:t>Diagram of the Minikube cluster which runs as a Docker container</w:t>
+      </w:r>
+      <w:r>
+        <w:rPr>
+          <w:b/>
+          <w:bCs/>
+          <w:sz w:val="22"/>
+          <w:szCs w:val="18"/>
+        </w:rPr>
+        <w:t xml:space="preserve"> </w:t>
+      </w:r>
+      <w:r>
+        <w:rPr>
+          <w:b/>
+          <w:bCs/>
+          <w:sz w:val="22"/>
+          <w:szCs w:val="18"/>
+        </w:rPr>
+        <w:t>.</w:t>
+      </w:r>
+    </w:p>
+    <w:p>
+      <w:pPr>
+        <w:pStyle w:val="tablecaption"/>
+        <w:rPr>
+          <w:b/>
           <w:sz w:val="22"/>
           <w:szCs w:val="22"/>
         </w:rPr>
       </w:pPr>
-    </w:p>
-    <w:p>
-      <w:pPr>
-        <w:pStyle w:val="tablecaption"/>
+      <w:r>
         <w:rPr>
           <w:b/>
+          <w:noProof/>
           <w:sz w:val="22"/>
           <w:szCs w:val="22"/>
         </w:rPr>
-      </w:pPr>
-    </w:p>
+        <w:drawing>
+          <wp:inline distT="0" distB="0" distL="0" distR="0" wp14:anchorId="4C99A95D" wp14:editId="751E7C3E">
+            <wp:extent cx="2819400" cy="1724025"/>
+            <wp:effectExtent l="0" t="0" r="0" b="9525"/>
+            <wp:docPr id="12" name="Picture 12"/>
+            <wp:cNvGraphicFramePr>
+              <a:graphicFrameLocks xmlns:a="http://schemas.openxmlformats.org/drawingml/2006/main" noChangeAspect="1"/>
+            </wp:cNvGraphicFramePr>
+            <a:graphic xmlns:a="http://schemas.openxmlformats.org/drawingml/2006/main">
+              <a:graphicData uri="http://schemas.openxmlformats.org/drawingml/2006/picture">
+                <pic:pic xmlns:pic="http://schemas.openxmlformats.org/drawingml/2006/picture">
+                  <pic:nvPicPr>
+                    <pic:cNvPr id="0" name="Picture 3"/>
+                    <pic:cNvPicPr>
+                      <a:picLocks noChangeAspect="1" noChangeArrowheads="1"/>
+                    </pic:cNvPicPr>
+                  </pic:nvPicPr>
+                  <pic:blipFill>
+                    <a:blip r:embed="rId50">
+                      <a:extLst>
+                        <a:ext uri="{28A0092B-C50C-407E-A947-70E740481C1C}">
+                          <a14:useLocalDpi xmlns:a14="http://schemas.microsoft.com/office/drawing/2010/main" val="0"/>
+                        </a:ext>
+                      </a:extLst>
+                    </a:blip>
+                    <a:srcRect/>
+                    <a:stretch>
+                      <a:fillRect/>
+                    </a:stretch>
+                  </pic:blipFill>
+                  <pic:spPr bwMode="auto">
+                    <a:xfrm>
+                      <a:off x="0" y="0"/>
+                      <a:ext cx="2819400" cy="1724025"/>
+                    </a:xfrm>
+                    <a:prstGeom prst="rect">
+                      <a:avLst/>
+                    </a:prstGeom>
+                    <a:noFill/>
+                    <a:ln>
+                      <a:noFill/>
+                    </a:ln>
+                  </pic:spPr>
+                </pic:pic>
+              </a:graphicData>
+            </a:graphic>
+          </wp:inline>
+        </w:drawing>
+      </w:r>
+    </w:p>
+    <w:p>
+      <w:pPr>
+        <w:rPr>
+          <w:sz w:val="22"/>
+          <w:szCs w:val="18"/>
+        </w:rPr>
+      </w:pPr>
+      <w:r>
+        <w:rPr>
+          <w:b/>
+          <w:bCs/>
+          <w:sz w:val="22"/>
+          <w:szCs w:val="18"/>
+        </w:rPr>
+        <w:t>Figure</w:t>
+      </w:r>
+      <w:r>
+        <w:rPr>
+          <w:b/>
+          <w:bCs/>
+          <w:sz w:val="22"/>
+          <w:szCs w:val="18"/>
+        </w:rPr>
+        <w:t xml:space="preserve"> </w:t>
+      </w:r>
+      <w:r>
+        <w:rPr>
+          <w:b/>
+          <w:bCs/>
+          <w:sz w:val="22"/>
+          <w:szCs w:val="18"/>
+        </w:rPr>
+        <w:t>2</w:t>
+      </w:r>
+      <w:r>
+        <w:rPr>
+          <w:b/>
+          <w:bCs/>
+          <w:sz w:val="22"/>
+          <w:szCs w:val="18"/>
+        </w:rPr>
+        <w:t>.3</w:t>
+      </w:r>
+      <w:r>
+        <w:rPr>
+          <w:b/>
+          <w:bCs/>
+          <w:sz w:val="22"/>
+          <w:szCs w:val="18"/>
+        </w:rPr>
+        <w:t xml:space="preserve"> </w:t>
+      </w:r>
+      <w:r>
+        <w:rPr>
+          <w:sz w:val="22"/>
+          <w:szCs w:val="18"/>
+        </w:rPr>
+        <w:t>Project overview</w:t>
+      </w:r>
+      <w:r>
+        <w:rPr>
+          <w:sz w:val="22"/>
+          <w:szCs w:val="18"/>
+        </w:rPr>
+        <w:t>. The MongoDB service forwards requests to MongoDB pods. The ConfigMap stores MongoDB’s endpoint. The Secret stores MongoDB credentials (username and password which should not be stored as plaintext). There are two deployed services in the architecture, the MongoDB app with internal service and the example website with external service.</w:t>
+      </w:r>
+    </w:p>
+    <w:p>
+      <w:r>
+        <w:rPr>
+          <w:noProof/>
+        </w:rPr>
+        <w:lastRenderedPageBreak/>
+        <w:drawing>
+          <wp:inline distT="0" distB="0" distL="0" distR="0" wp14:anchorId="68A82A22" wp14:editId="6D081C0F">
+            <wp:extent cx="1200150" cy="2447925"/>
+            <wp:effectExtent l="0" t="0" r="0" b="9525"/>
+            <wp:docPr id="13" name="Picture 13"/>
+            <wp:cNvGraphicFramePr>
+              <a:graphicFrameLocks xmlns:a="http://schemas.openxmlformats.org/drawingml/2006/main" noChangeAspect="1"/>
+            </wp:cNvGraphicFramePr>
+            <a:graphic xmlns:a="http://schemas.openxmlformats.org/drawingml/2006/main">
+              <a:graphicData uri="http://schemas.openxmlformats.org/drawingml/2006/picture">
+                <pic:pic xmlns:pic="http://schemas.openxmlformats.org/drawingml/2006/picture">
+                  <pic:nvPicPr>
+                    <pic:cNvPr id="0" name="Picture 1"/>
+                    <pic:cNvPicPr>
+                      <a:picLocks noChangeAspect="1" noChangeArrowheads="1"/>
+                    </pic:cNvPicPr>
+                  </pic:nvPicPr>
+                  <pic:blipFill>
+                    <a:blip r:embed="rId51">
+                      <a:extLst>
+                        <a:ext uri="{28A0092B-C50C-407E-A947-70E740481C1C}">
+                          <a14:useLocalDpi xmlns:a14="http://schemas.microsoft.com/office/drawing/2010/main" val="0"/>
+                        </a:ext>
+                      </a:extLst>
+                    </a:blip>
+                    <a:srcRect/>
+                    <a:stretch>
+                      <a:fillRect/>
+                    </a:stretch>
+                  </pic:blipFill>
+                  <pic:spPr bwMode="auto">
+                    <a:xfrm>
+                      <a:off x="0" y="0"/>
+                      <a:ext cx="1200150" cy="2447925"/>
+                    </a:xfrm>
+                    <a:prstGeom prst="rect">
+                      <a:avLst/>
+                    </a:prstGeom>
+                    <a:noFill/>
+                    <a:ln>
+                      <a:noFill/>
+                    </a:ln>
+                  </pic:spPr>
+                </pic:pic>
+              </a:graphicData>
+            </a:graphic>
+          </wp:inline>
+        </w:drawing>
+      </w:r>
+    </w:p>
+    <w:p>
+      <w:pPr>
+        <w:rPr>
+          <w:sz w:val="22"/>
+          <w:szCs w:val="18"/>
+        </w:rPr>
+      </w:pPr>
+      <w:r>
+        <w:rPr>
+          <w:b/>
+          <w:bCs/>
+          <w:sz w:val="22"/>
+          <w:szCs w:val="18"/>
+        </w:rPr>
+        <w:t>Figure</w:t>
+      </w:r>
+      <w:r>
+        <w:rPr>
+          <w:b/>
+          <w:bCs/>
+          <w:sz w:val="22"/>
+          <w:szCs w:val="18"/>
+        </w:rPr>
+        <w:t xml:space="preserve"> </w:t>
+      </w:r>
+      <w:r>
+        <w:rPr>
+          <w:b/>
+          <w:bCs/>
+          <w:sz w:val="22"/>
+          <w:szCs w:val="18"/>
+        </w:rPr>
+        <w:t>2.</w:t>
+      </w:r>
+      <w:r>
+        <w:rPr>
+          <w:b/>
+          <w:bCs/>
+          <w:sz w:val="22"/>
+          <w:szCs w:val="18"/>
+        </w:rPr>
+        <w:t>4</w:t>
+      </w:r>
+      <w:r>
+        <w:rPr>
+          <w:b/>
+          <w:bCs/>
+          <w:sz w:val="22"/>
+          <w:szCs w:val="18"/>
+        </w:rPr>
+        <w:t xml:space="preserve"> </w:t>
+      </w:r>
+      <w:r>
+        <w:rPr>
+          <w:sz w:val="22"/>
+          <w:szCs w:val="18"/>
+        </w:rPr>
+        <w:t xml:space="preserve">How request forwarding works on this application. </w:t>
+      </w:r>
+    </w:p>
+    <w:p>
+      <w:r>
+        <w:drawing>
+          <wp:inline distT="0" distB="0" distL="0" distR="0" wp14:anchorId="47AD5B0E" wp14:editId="6854F78E">
+            <wp:extent cx="2600688" cy="885949"/>
+            <wp:effectExtent l="0" t="0" r="0" b="9525"/>
+            <wp:docPr id="14" name="Picture 14" descr="Graphical user interface, text, website&#10;&#10;Description automatically generated"/>
+            <wp:cNvGraphicFramePr>
+              <a:graphicFrameLocks xmlns:a="http://schemas.openxmlformats.org/drawingml/2006/main" noChangeAspect="1"/>
+            </wp:cNvGraphicFramePr>
+            <a:graphic xmlns:a="http://schemas.openxmlformats.org/drawingml/2006/main">
+              <a:graphicData uri="http://schemas.openxmlformats.org/drawingml/2006/picture">
+                <pic:pic xmlns:pic="http://schemas.openxmlformats.org/drawingml/2006/picture">
+                  <pic:nvPicPr>
+                    <pic:cNvPr id="14" name="Picture 14" descr="Graphical user interface, text, website&#10;&#10;Description automatically generated"/>
+                    <pic:cNvPicPr/>
+                  </pic:nvPicPr>
+                  <pic:blipFill>
+                    <a:blip r:embed="rId52"/>
+                    <a:stretch>
+                      <a:fillRect/>
+                    </a:stretch>
+                  </pic:blipFill>
+                  <pic:spPr>
+                    <a:xfrm>
+                      <a:off x="0" y="0"/>
+                      <a:ext cx="2600688" cy="885949"/>
+                    </a:xfrm>
+                    <a:prstGeom prst="rect">
+                      <a:avLst/>
+                    </a:prstGeom>
+                  </pic:spPr>
+                </pic:pic>
+              </a:graphicData>
+            </a:graphic>
+          </wp:inline>
+        </w:drawing>
+      </w:r>
+    </w:p>
+    <w:p>
+      <w:pPr>
+        <w:rPr>
+          <w:sz w:val="22"/>
+          <w:szCs w:val="18"/>
+        </w:rPr>
+      </w:pPr>
+      <w:r>
+        <w:rPr>
+          <w:b/>
+          <w:bCs/>
+          <w:sz w:val="22"/>
+          <w:szCs w:val="18"/>
+        </w:rPr>
+        <w:t>Figure</w:t>
+      </w:r>
+      <w:r>
+        <w:rPr>
+          <w:b/>
+          <w:bCs/>
+          <w:sz w:val="22"/>
+          <w:szCs w:val="18"/>
+        </w:rPr>
+        <w:t xml:space="preserve"> </w:t>
+      </w:r>
+      <w:r>
+        <w:rPr>
+          <w:b/>
+          <w:bCs/>
+          <w:sz w:val="22"/>
+          <w:szCs w:val="18"/>
+        </w:rPr>
+        <w:t>2.</w:t>
+      </w:r>
+      <w:r>
+        <w:rPr>
+          <w:b/>
+          <w:bCs/>
+          <w:sz w:val="22"/>
+          <w:szCs w:val="18"/>
+        </w:rPr>
+        <w:t>5</w:t>
+      </w:r>
+      <w:r>
+        <w:rPr>
+          <w:b/>
+          <w:bCs/>
+          <w:sz w:val="22"/>
+          <w:szCs w:val="18"/>
+        </w:rPr>
+        <w:t xml:space="preserve"> </w:t>
+      </w:r>
+      <w:r>
+        <w:rPr>
+          <w:sz w:val="22"/>
+          <w:szCs w:val="18"/>
+        </w:rPr>
+        <w:t>Sprint 5 commit with a typo in the commit message, it should say “Sprint 5” instead of “Sprint 1”. However, since it was the first programming sprint it was mistakenly labelled.</w:t>
+      </w:r>
+    </w:p>
+    <w:tbl>
+      <w:tblPr>
+        <w:tblStyle w:val="TableGrid"/>
+        <w:tblW w:w="0" w:type="auto"/>
+        <w:tblLook w:val="04A0" w:firstRow="1" w:lastRow="0" w:firstColumn="1" w:lastColumn="0" w:noHBand="0" w:noVBand="1"/>
+      </w:tblPr>
+      <w:tblGrid>
+        <w:gridCol w:w="4621"/>
+        <w:gridCol w:w="4621"/>
+      </w:tblGrid>
+      <w:tr>
+        <w:tc>
+          <w:tcPr>
+            <w:tcW w:w="4621" w:type="dxa"/>
+          </w:tcPr>
+          <w:p>
+            <w:pPr>
+              <w:rPr>
+                <w:rFonts w:ascii="Arial" w:hAnsi="Arial" w:cs="Arial"/>
+                <w:b/>
+                <w:bCs/>
+                <w:sz w:val="22"/>
+                <w:szCs w:val="18"/>
+              </w:rPr>
+            </w:pPr>
+            <w:r>
+              <w:rPr>
+                <w:rFonts w:ascii="Arial" w:hAnsi="Arial" w:cs="Arial"/>
+                <w:b/>
+                <w:bCs/>
+                <w:sz w:val="22"/>
+                <w:szCs w:val="18"/>
+              </w:rPr>
+              <w:t>Security feature</w:t>
+            </w:r>
+          </w:p>
+        </w:tc>
+        <w:tc>
+          <w:tcPr>
+            <w:tcW w:w="4621" w:type="dxa"/>
+          </w:tcPr>
+          <w:p>
+            <w:pPr>
+              <w:rPr>
+                <w:rFonts w:ascii="Arial" w:hAnsi="Arial" w:cs="Arial"/>
+                <w:b/>
+                <w:bCs/>
+                <w:sz w:val="22"/>
+                <w:szCs w:val="18"/>
+              </w:rPr>
+            </w:pPr>
+            <w:r>
+              <w:rPr>
+                <w:rFonts w:ascii="Arial" w:hAnsi="Arial" w:cs="Arial"/>
+                <w:b/>
+                <w:bCs/>
+                <w:sz w:val="22"/>
+                <w:szCs w:val="18"/>
+              </w:rPr>
+              <w:t>Investigated? (Yes/No)</w:t>
+            </w:r>
+          </w:p>
+        </w:tc>
+      </w:tr>
+      <w:tr>
+        <w:tc>
+          <w:tcPr>
+            <w:tcW w:w="4621" w:type="dxa"/>
+          </w:tcPr>
+          <w:p>
+            <w:pPr>
+              <w:rPr>
+                <w:rFonts w:ascii="Arial" w:hAnsi="Arial" w:cs="Arial"/>
+                <w:sz w:val="22"/>
+                <w:szCs w:val="18"/>
+              </w:rPr>
+            </w:pPr>
+            <w:r>
+              <w:rPr>
+                <w:rFonts w:ascii="Arial" w:hAnsi="Arial" w:cs="Arial"/>
+                <w:sz w:val="22"/>
+                <w:szCs w:val="18"/>
+              </w:rPr>
+              <w:t>TLS for communication traffic</w:t>
+            </w:r>
+          </w:p>
+        </w:tc>
+        <w:tc>
+          <w:tcPr>
+            <w:tcW w:w="4621" w:type="dxa"/>
+          </w:tcPr>
+          <w:p>
+            <w:pPr>
+              <w:rPr>
+                <w:rFonts w:ascii="Arial" w:hAnsi="Arial" w:cs="Arial"/>
+                <w:sz w:val="22"/>
+                <w:szCs w:val="18"/>
+              </w:rPr>
+            </w:pPr>
+          </w:p>
+        </w:tc>
+      </w:tr>
+      <w:tr>
+        <w:tc>
+          <w:tcPr>
+            <w:tcW w:w="4621" w:type="dxa"/>
+          </w:tcPr>
+          <w:p>
+            <w:pPr>
+              <w:rPr>
+                <w:rFonts w:ascii="Arial" w:hAnsi="Arial" w:cs="Arial"/>
+                <w:sz w:val="22"/>
+                <w:szCs w:val="18"/>
+              </w:rPr>
+            </w:pPr>
+            <w:r>
+              <w:rPr>
+                <w:rFonts w:ascii="Arial" w:hAnsi="Arial" w:cs="Arial"/>
+                <w:sz w:val="22"/>
+                <w:szCs w:val="18"/>
+              </w:rPr>
+              <w:t>Controlling access to the Kubelet</w:t>
+            </w:r>
+          </w:p>
+        </w:tc>
+        <w:tc>
+          <w:tcPr>
+            <w:tcW w:w="4621" w:type="dxa"/>
+          </w:tcPr>
+          <w:p>
+            <w:pPr>
+              <w:rPr>
+                <w:rFonts w:ascii="Arial" w:hAnsi="Arial" w:cs="Arial"/>
+                <w:sz w:val="22"/>
+                <w:szCs w:val="18"/>
+              </w:rPr>
+            </w:pPr>
+          </w:p>
+        </w:tc>
+      </w:tr>
+      <w:tr>
+        <w:tc>
+          <w:tcPr>
+            <w:tcW w:w="4621" w:type="dxa"/>
+          </w:tcPr>
+          <w:p>
+            <w:pPr>
+              <w:rPr>
+                <w:rFonts w:ascii="Arial" w:hAnsi="Arial" w:cs="Arial"/>
+                <w:sz w:val="22"/>
+                <w:szCs w:val="18"/>
+              </w:rPr>
+            </w:pPr>
+            <w:r>
+              <w:rPr>
+                <w:rFonts w:ascii="Arial" w:hAnsi="Arial" w:cs="Arial"/>
+                <w:sz w:val="22"/>
+                <w:szCs w:val="18"/>
+              </w:rPr>
+              <w:t>Limit resource usage on a cluster</w:t>
+            </w:r>
+          </w:p>
+        </w:tc>
+        <w:tc>
+          <w:tcPr>
+            <w:tcW w:w="4621" w:type="dxa"/>
+          </w:tcPr>
+          <w:p>
+            <w:pPr>
+              <w:rPr>
+                <w:rFonts w:ascii="Arial" w:hAnsi="Arial" w:cs="Arial"/>
+                <w:sz w:val="22"/>
+                <w:szCs w:val="18"/>
+              </w:rPr>
+            </w:pPr>
+          </w:p>
+        </w:tc>
+      </w:tr>
+      <w:tr>
+        <w:tc>
+          <w:tcPr>
+            <w:tcW w:w="4621" w:type="dxa"/>
+          </w:tcPr>
+          <w:p>
+            <w:pPr>
+              <w:rPr>
+                <w:rFonts w:ascii="Arial" w:hAnsi="Arial" w:cs="Arial"/>
+                <w:sz w:val="22"/>
+                <w:szCs w:val="18"/>
+              </w:rPr>
+            </w:pPr>
+            <w:r>
+              <w:rPr>
+                <w:rFonts w:ascii="Arial" w:hAnsi="Arial" w:cs="Arial"/>
+                <w:sz w:val="22"/>
+                <w:szCs w:val="18"/>
+              </w:rPr>
+              <w:t>Container privileges</w:t>
+            </w:r>
+          </w:p>
+        </w:tc>
+        <w:tc>
+          <w:tcPr>
+            <w:tcW w:w="4621" w:type="dxa"/>
+          </w:tcPr>
+          <w:p>
+            <w:pPr>
+              <w:rPr>
+                <w:rFonts w:ascii="Arial" w:hAnsi="Arial" w:cs="Arial"/>
+                <w:sz w:val="22"/>
+                <w:szCs w:val="18"/>
+              </w:rPr>
+            </w:pPr>
+          </w:p>
+        </w:tc>
+      </w:tr>
+      <w:tr>
+        <w:tc>
+          <w:tcPr>
+            <w:tcW w:w="4621" w:type="dxa"/>
+          </w:tcPr>
+          <w:p>
+            <w:pPr>
+              <w:rPr>
+                <w:rFonts w:ascii="Arial" w:hAnsi="Arial" w:cs="Arial"/>
+                <w:sz w:val="22"/>
+                <w:szCs w:val="18"/>
+              </w:rPr>
+            </w:pPr>
+            <w:r>
+              <w:rPr>
+                <w:rFonts w:ascii="Arial" w:hAnsi="Arial" w:cs="Arial"/>
+                <w:sz w:val="22"/>
+                <w:szCs w:val="18"/>
+              </w:rPr>
+              <w:t>Network policies</w:t>
+            </w:r>
+          </w:p>
+        </w:tc>
+        <w:tc>
+          <w:tcPr>
+            <w:tcW w:w="4621" w:type="dxa"/>
+          </w:tcPr>
+          <w:p>
+            <w:pPr>
+              <w:rPr>
+                <w:rFonts w:ascii="Arial" w:hAnsi="Arial" w:cs="Arial"/>
+                <w:sz w:val="22"/>
+                <w:szCs w:val="18"/>
+              </w:rPr>
+            </w:pPr>
+          </w:p>
+        </w:tc>
+      </w:tr>
+      <w:tr>
+        <w:tc>
+          <w:tcPr>
+            <w:tcW w:w="4621" w:type="dxa"/>
+          </w:tcPr>
+          <w:p>
+            <w:pPr>
+              <w:rPr>
+                <w:rFonts w:ascii="Arial" w:hAnsi="Arial" w:cs="Arial"/>
+                <w:sz w:val="22"/>
+                <w:szCs w:val="18"/>
+              </w:rPr>
+            </w:pPr>
+            <w:r>
+              <w:rPr>
+                <w:rFonts w:ascii="Arial" w:hAnsi="Arial" w:cs="Arial"/>
+                <w:sz w:val="22"/>
+                <w:szCs w:val="18"/>
+              </w:rPr>
+              <w:t>Pods access control</w:t>
+            </w:r>
+          </w:p>
+        </w:tc>
+        <w:tc>
+          <w:tcPr>
+            <w:tcW w:w="4621" w:type="dxa"/>
+          </w:tcPr>
+          <w:p>
+            <w:pPr>
+              <w:rPr>
+                <w:rFonts w:ascii="Arial" w:hAnsi="Arial" w:cs="Arial"/>
+                <w:sz w:val="22"/>
+                <w:szCs w:val="18"/>
+              </w:rPr>
+            </w:pPr>
+          </w:p>
+        </w:tc>
+      </w:tr>
+      <w:tr>
+        <w:tc>
+          <w:tcPr>
+            <w:tcW w:w="4621" w:type="dxa"/>
+          </w:tcPr>
+          <w:p>
+            <w:pPr>
+              <w:rPr>
+                <w:rFonts w:ascii="Arial" w:hAnsi="Arial" w:cs="Arial"/>
+                <w:sz w:val="22"/>
+                <w:szCs w:val="18"/>
+              </w:rPr>
+            </w:pPr>
+            <w:r>
+              <w:rPr>
+                <w:rFonts w:ascii="Arial" w:hAnsi="Arial" w:cs="Arial"/>
+                <w:sz w:val="22"/>
+                <w:szCs w:val="18"/>
+              </w:rPr>
+              <w:t>Restrict access to etcd</w:t>
+            </w:r>
+          </w:p>
+        </w:tc>
+        <w:tc>
+          <w:tcPr>
+            <w:tcW w:w="4621" w:type="dxa"/>
+          </w:tcPr>
+          <w:p>
+            <w:pPr>
+              <w:rPr>
+                <w:rFonts w:ascii="Arial" w:hAnsi="Arial" w:cs="Arial"/>
+                <w:sz w:val="22"/>
+                <w:szCs w:val="18"/>
+              </w:rPr>
+            </w:pPr>
+          </w:p>
+        </w:tc>
+      </w:tr>
+      <w:tr>
+        <w:tc>
+          <w:tcPr>
+            <w:tcW w:w="4621" w:type="dxa"/>
+          </w:tcPr>
+          <w:p>
+            <w:pPr>
+              <w:rPr>
+                <w:rFonts w:ascii="Arial" w:hAnsi="Arial" w:cs="Arial"/>
+                <w:sz w:val="22"/>
+                <w:szCs w:val="18"/>
+              </w:rPr>
+            </w:pPr>
+            <w:r>
+              <w:rPr>
+                <w:rFonts w:ascii="Arial" w:hAnsi="Arial" w:cs="Arial"/>
+                <w:sz w:val="22"/>
+                <w:szCs w:val="18"/>
+              </w:rPr>
+              <w:t>Audit logging</w:t>
+            </w:r>
+          </w:p>
+        </w:tc>
+        <w:tc>
+          <w:tcPr>
+            <w:tcW w:w="4621" w:type="dxa"/>
+          </w:tcPr>
+          <w:p>
+            <w:pPr>
+              <w:rPr>
+                <w:rFonts w:ascii="Arial" w:hAnsi="Arial" w:cs="Arial"/>
+                <w:sz w:val="22"/>
+                <w:szCs w:val="18"/>
+              </w:rPr>
+            </w:pPr>
+          </w:p>
+        </w:tc>
+      </w:tr>
+      <w:tr>
+        <w:tc>
+          <w:tcPr>
+            <w:tcW w:w="4621" w:type="dxa"/>
+          </w:tcPr>
+          <w:p>
+            <w:pPr>
+              <w:rPr>
+                <w:rFonts w:ascii="Arial" w:hAnsi="Arial" w:cs="Arial"/>
+                <w:sz w:val="22"/>
+                <w:szCs w:val="18"/>
+              </w:rPr>
+            </w:pPr>
+            <w:r>
+              <w:rPr>
+                <w:rFonts w:ascii="Arial" w:hAnsi="Arial" w:cs="Arial"/>
+                <w:sz w:val="22"/>
+                <w:szCs w:val="18"/>
+              </w:rPr>
+              <w:t>Secrets</w:t>
+            </w:r>
+          </w:p>
+        </w:tc>
+        <w:tc>
+          <w:tcPr>
+            <w:tcW w:w="4621" w:type="dxa"/>
+          </w:tcPr>
+          <w:p>
+            <w:pPr>
+              <w:rPr>
+                <w:rFonts w:ascii="Arial" w:hAnsi="Arial" w:cs="Arial"/>
+                <w:sz w:val="22"/>
+                <w:szCs w:val="18"/>
+              </w:rPr>
+            </w:pPr>
+          </w:p>
+        </w:tc>
+      </w:tr>
+      <w:tr>
+        <w:tc>
+          <w:tcPr>
+            <w:tcW w:w="4621" w:type="dxa"/>
+          </w:tcPr>
+          <w:p>
+            <w:pPr>
+              <w:rPr>
+                <w:rFonts w:ascii="Arial" w:hAnsi="Arial" w:cs="Arial"/>
+                <w:sz w:val="22"/>
+                <w:szCs w:val="18"/>
+              </w:rPr>
+            </w:pPr>
+            <w:r>
+              <w:rPr>
+                <w:rFonts w:ascii="Arial" w:hAnsi="Arial" w:cs="Arial"/>
+                <w:sz w:val="22"/>
+                <w:szCs w:val="18"/>
+              </w:rPr>
+              <w:t>Network access to control plane</w:t>
+            </w:r>
+          </w:p>
+        </w:tc>
+        <w:tc>
+          <w:tcPr>
+            <w:tcW w:w="4621" w:type="dxa"/>
+          </w:tcPr>
+          <w:p>
+            <w:pPr>
+              <w:rPr>
+                <w:rFonts w:ascii="Arial" w:hAnsi="Arial" w:cs="Arial"/>
+                <w:sz w:val="22"/>
+                <w:szCs w:val="18"/>
+              </w:rPr>
+            </w:pPr>
+          </w:p>
+        </w:tc>
+      </w:tr>
+      <w:tr>
+        <w:tc>
+          <w:tcPr>
+            <w:tcW w:w="4621" w:type="dxa"/>
+          </w:tcPr>
+          <w:p>
+            <w:pPr>
+              <w:rPr>
+                <w:rFonts w:ascii="Arial" w:hAnsi="Arial" w:cs="Arial"/>
+                <w:sz w:val="22"/>
+                <w:szCs w:val="18"/>
+              </w:rPr>
+            </w:pPr>
+            <w:r>
+              <w:rPr>
+                <w:rFonts w:ascii="Arial" w:hAnsi="Arial" w:cs="Arial"/>
+                <w:sz w:val="22"/>
+                <w:szCs w:val="18"/>
+              </w:rPr>
+              <w:t>Encrypt etcd</w:t>
+            </w:r>
+          </w:p>
+        </w:tc>
+        <w:tc>
+          <w:tcPr>
+            <w:tcW w:w="4621" w:type="dxa"/>
+          </w:tcPr>
+          <w:p>
+            <w:pPr>
+              <w:rPr>
+                <w:rFonts w:ascii="Arial" w:hAnsi="Arial" w:cs="Arial"/>
+                <w:sz w:val="22"/>
+                <w:szCs w:val="18"/>
+              </w:rPr>
+            </w:pPr>
+          </w:p>
+        </w:tc>
+      </w:tr>
+      <w:tr>
+        <w:tc>
+          <w:tcPr>
+            <w:tcW w:w="4621" w:type="dxa"/>
+          </w:tcPr>
+          <w:p>
+            <w:pPr>
+              <w:rPr>
+                <w:rFonts w:ascii="Arial" w:hAnsi="Arial" w:cs="Arial"/>
+                <w:sz w:val="22"/>
+                <w:szCs w:val="18"/>
+              </w:rPr>
+            </w:pPr>
+            <w:r>
+              <w:rPr>
+                <w:rFonts w:ascii="Arial" w:hAnsi="Arial" w:cs="Arial"/>
+                <w:sz w:val="22"/>
+                <w:szCs w:val="18"/>
+              </w:rPr>
+              <w:t>Scan containers for known vulnerabilities</w:t>
+            </w:r>
+          </w:p>
+        </w:tc>
+        <w:tc>
+          <w:tcPr>
+            <w:tcW w:w="4621" w:type="dxa"/>
+          </w:tcPr>
+          <w:p>
+            <w:pPr>
+              <w:rPr>
+                <w:rFonts w:ascii="Arial" w:hAnsi="Arial" w:cs="Arial"/>
+                <w:sz w:val="22"/>
+                <w:szCs w:val="18"/>
+              </w:rPr>
+            </w:pPr>
+          </w:p>
+        </w:tc>
+      </w:tr>
+      <w:tr>
+        <w:tc>
+          <w:tcPr>
+            <w:tcW w:w="4621" w:type="dxa"/>
+          </w:tcPr>
+          <w:p>
+            <w:pPr>
+              <w:rPr>
+                <w:sz w:val="22"/>
+                <w:szCs w:val="18"/>
+              </w:rPr>
+            </w:pPr>
+            <w:r>
+              <w:rPr>
+                <w:rFonts w:ascii="Arial" w:hAnsi="Arial" w:cs="Arial"/>
+                <w:sz w:val="22"/>
+                <w:szCs w:val="18"/>
+              </w:rPr>
+              <w:lastRenderedPageBreak/>
+              <w:t>Limit port ranges</w:t>
+            </w:r>
+          </w:p>
+        </w:tc>
+        <w:tc>
+          <w:tcPr>
+            <w:tcW w:w="4621" w:type="dxa"/>
+          </w:tcPr>
+          <w:p>
+            <w:pPr>
+              <w:rPr>
+                <w:sz w:val="22"/>
+                <w:szCs w:val="18"/>
+              </w:rPr>
+            </w:pPr>
+          </w:p>
+        </w:tc>
+      </w:tr>
+      <w:tr>
+        <w:tc>
+          <w:tcPr>
+            <w:tcW w:w="4621" w:type="dxa"/>
+          </w:tcPr>
+          <w:p>
+            <w:pPr>
+              <w:rPr>
+                <w:rFonts w:ascii="Arial" w:hAnsi="Arial" w:cs="Arial"/>
+                <w:sz w:val="22"/>
+                <w:szCs w:val="18"/>
+              </w:rPr>
+            </w:pPr>
+            <w:r>
+              <w:rPr>
+                <w:rFonts w:ascii="Arial" w:hAnsi="Arial" w:cs="Arial"/>
+                <w:sz w:val="22"/>
+                <w:szCs w:val="18"/>
+              </w:rPr>
+              <w:t>Automate popular attacks</w:t>
+            </w:r>
+          </w:p>
+        </w:tc>
+        <w:tc>
+          <w:tcPr>
+            <w:tcW w:w="4621" w:type="dxa"/>
+          </w:tcPr>
+          <w:p>
+            <w:pPr>
+              <w:rPr>
+                <w:rFonts w:ascii="Arial" w:hAnsi="Arial" w:cs="Arial"/>
+                <w:sz w:val="22"/>
+                <w:szCs w:val="18"/>
+              </w:rPr>
+            </w:pPr>
+          </w:p>
+        </w:tc>
+      </w:tr>
+      <w:tr>
+        <w:tc>
+          <w:tcPr>
+            <w:tcW w:w="4621" w:type="dxa"/>
+          </w:tcPr>
+          <w:p>
+            <w:pPr>
+              <w:rPr>
+                <w:rFonts w:ascii="Arial" w:hAnsi="Arial" w:cs="Arial"/>
+                <w:sz w:val="22"/>
+                <w:szCs w:val="18"/>
+              </w:rPr>
+            </w:pPr>
+            <w:r>
+              <w:rPr>
+                <w:rFonts w:ascii="Arial" w:hAnsi="Arial" w:cs="Arial"/>
+                <w:sz w:val="22"/>
+                <w:szCs w:val="18"/>
+              </w:rPr>
+              <w:t>Automated restoration of data using backups</w:t>
+            </w:r>
+          </w:p>
+        </w:tc>
+        <w:tc>
+          <w:tcPr>
+            <w:tcW w:w="4621" w:type="dxa"/>
+          </w:tcPr>
+          <w:p>
+            <w:pPr>
+              <w:rPr>
+                <w:rFonts w:ascii="Arial" w:hAnsi="Arial" w:cs="Arial"/>
+                <w:sz w:val="22"/>
+                <w:szCs w:val="18"/>
+              </w:rPr>
+            </w:pPr>
+          </w:p>
+        </w:tc>
+      </w:tr>
+      <w:tr>
+        <w:tc>
+          <w:tcPr>
+            <w:tcW w:w="4621" w:type="dxa"/>
+          </w:tcPr>
+          <w:p>
+            <w:pPr>
+              <w:rPr>
+                <w:rFonts w:ascii="Arial" w:hAnsi="Arial" w:cs="Arial"/>
+                <w:sz w:val="22"/>
+                <w:szCs w:val="18"/>
+              </w:rPr>
+            </w:pPr>
+            <w:r>
+              <w:rPr>
+                <w:rFonts w:ascii="Arial" w:hAnsi="Arial" w:cs="Arial"/>
+                <w:sz w:val="22"/>
+                <w:szCs w:val="18"/>
+              </w:rPr>
+              <w:t>Configuration security policies</w:t>
+            </w:r>
+          </w:p>
+        </w:tc>
+        <w:tc>
+          <w:tcPr>
+            <w:tcW w:w="4621" w:type="dxa"/>
+          </w:tcPr>
+          <w:p>
+            <w:pPr>
+              <w:rPr>
+                <w:rFonts w:ascii="Arial" w:hAnsi="Arial" w:cs="Arial"/>
+                <w:sz w:val="22"/>
+                <w:szCs w:val="18"/>
+              </w:rPr>
+            </w:pPr>
+          </w:p>
+        </w:tc>
+      </w:tr>
+    </w:tbl>
+    <w:p/>
     <w:bookmarkEnd w:id="13"/>
     <w:bookmarkEnd w:id="14"/>
     <w:bookmarkEnd w:id="15"/>
@@ -7201,27 +8287,7 @@
           <w:sz w:val="21"/>
           <w:szCs w:val="21"/>
         </w:rPr>
-        <w:t>(</w:t>
-      </w:r>
-      <w:proofErr w:type="gramStart"/>
-      <w:r>
-        <w:rPr>
-          <w:rFonts w:ascii="Helvetica" w:hAnsi="Helvetica" w:cs="Helvetica"/>
-          <w:color w:val="262626"/>
-          <w:sz w:val="21"/>
-          <w:szCs w:val="21"/>
-        </w:rPr>
-        <w:t>including</w:t>
-      </w:r>
-      <w:proofErr w:type="gramEnd"/>
-      <w:r>
-        <w:rPr>
-          <w:rFonts w:ascii="Helvetica" w:hAnsi="Helvetica" w:cs="Helvetica"/>
-          <w:color w:val="262626"/>
-          <w:sz w:val="21"/>
-          <w:szCs w:val="21"/>
-        </w:rPr>
-        <w:t xml:space="preserve"> results) is it clear that…</w:t>
+        <w:t>(including results) is it clear that…</w:t>
       </w:r>
     </w:p>
     <w:p>
@@ -7271,19 +8337,8 @@
           <w:sz w:val="21"/>
           <w:szCs w:val="21"/>
         </w:rPr>
-        <w:t xml:space="preserve">There are objective criteria for evaluating the achievement of the project against the initial </w:t>
-      </w:r>
-      <w:proofErr w:type="gramStart"/>
-      <w:r>
-        <w:rPr>
-          <w:rFonts w:ascii="Helvetica" w:hAnsi="Helvetica" w:cs="Helvetica"/>
-          <w:color w:val="262626"/>
-          <w:sz w:val="21"/>
-          <w:szCs w:val="21"/>
-        </w:rPr>
-        <w:t>problem?</w:t>
-      </w:r>
-      <w:proofErr w:type="gramEnd"/>
+        <w:t>There are objective criteria for evaluating the achievement of the project against the initial problem?</w:t>
+      </w:r>
     </w:p>
     <w:p>
       <w:pPr>
@@ -7307,19 +8362,8 @@
           <w:sz w:val="21"/>
           <w:szCs w:val="21"/>
         </w:rPr>
-        <w:t xml:space="preserve">These criteria are </w:t>
-      </w:r>
-      <w:proofErr w:type="gramStart"/>
-      <w:r>
-        <w:rPr>
-          <w:rFonts w:ascii="Helvetica" w:hAnsi="Helvetica" w:cs="Helvetica"/>
-          <w:color w:val="262626"/>
-          <w:sz w:val="21"/>
-          <w:szCs w:val="21"/>
-        </w:rPr>
-        <w:t>justified?</w:t>
-      </w:r>
-      <w:proofErr w:type="gramEnd"/>
+        <w:t>These criteria are justified?</w:t>
+      </w:r>
     </w:p>
     <w:p>
       <w:pPr>
@@ -7381,7 +8425,6 @@
         </w:rPr>
         <w:t>: Description and graphical representation (</w:t>
       </w:r>
-      <w:proofErr w:type="gramStart"/>
       <w:r>
         <w:rPr>
           <w:rFonts w:ascii="Helvetica" w:hAnsi="Helvetica" w:cs="Helvetica"/>
@@ -7393,7 +8436,6 @@
         </w:rPr>
         <w:t>e.g.</w:t>
       </w:r>
-      <w:proofErr w:type="gramEnd"/>
       <w:r>
         <w:rPr>
           <w:rFonts w:ascii="Helvetica" w:hAnsi="Helvetica" w:cs="Helvetica"/>
@@ -7476,7 +8518,7 @@
                     <pic:cNvPicPr/>
                   </pic:nvPicPr>
                   <pic:blipFill>
-                    <a:blip r:embed="rId47"/>
+                    <a:blip r:embed="rId53"/>
                     <a:stretch>
                       <a:fillRect/>
                     </a:stretch>
@@ -7534,7 +8576,7 @@
                     <pic:cNvPicPr/>
                   </pic:nvPicPr>
                   <pic:blipFill>
-                    <a:blip r:embed="rId48"/>
+                    <a:blip r:embed="rId54"/>
                     <a:stretch>
                       <a:fillRect/>
                     </a:stretch>
@@ -7559,11 +8601,9 @@
       <w:pPr>
         <w:pStyle w:val="Heading2"/>
       </w:pPr>
-      <w:proofErr w:type="gramStart"/>
       <w:r>
         <w:t>4.1  Conclusions</w:t>
       </w:r>
-      <w:proofErr w:type="gramEnd"/>
     </w:p>
     <w:p>
       <w:pPr>
@@ -7612,13 +8652,8 @@
       <w:pPr>
         <w:pStyle w:val="Heading2"/>
       </w:pPr>
-      <w:proofErr w:type="gramStart"/>
-      <w:r>
-        <w:t>4.2  Ideas</w:t>
-      </w:r>
-      <w:proofErr w:type="gramEnd"/>
-      <w:r>
-        <w:t xml:space="preserve"> for future work</w:t>
+      <w:r>
+        <w:t>4.2  Ideas for future work</w:t>
       </w:r>
     </w:p>
     <w:p>
@@ -7713,32 +8748,14 @@
           <w:sz w:val="22"/>
           <w:szCs w:val="22"/>
         </w:rPr>
-        <w:t xml:space="preserve">It is expected that the list would reflect the breadth and depth of scholarly research undertaken by the student </w:t>
-      </w:r>
-      <w:proofErr w:type="gramStart"/>
+        <w:t>It is expected that the list would reflect the breadth and depth of scholarly research undertaken by the student during the course of the project.</w:t>
+      </w:r>
       <w:r>
         <w:rPr>
           <w:i/>
           <w:sz w:val="22"/>
           <w:szCs w:val="22"/>
         </w:rPr>
-        <w:t>during the course of</w:t>
-      </w:r>
-      <w:proofErr w:type="gramEnd"/>
-      <w:r>
-        <w:rPr>
-          <w:i/>
-          <w:sz w:val="22"/>
-          <w:szCs w:val="22"/>
-        </w:rPr>
-        <w:t xml:space="preserve"> the project.</w:t>
-      </w:r>
-      <w:r>
-        <w:rPr>
-          <w:i/>
-          <w:sz w:val="22"/>
-          <w:szCs w:val="22"/>
-        </w:rPr>
         <w:t>&gt;</w:t>
       </w:r>
     </w:p>
@@ -7748,7 +8765,7 @@
       </w:r>
     </w:p>
     <w:p>
-      <w:hyperlink r:id="rId49" w:history="1">
+      <w:hyperlink r:id="rId55" w:history="1">
         <w:r>
           <w:rPr>
             <w:rStyle w:val="Hyperlink"/>
@@ -7758,7 +8775,7 @@
       </w:hyperlink>
     </w:p>
     <w:p>
-      <w:hyperlink r:id="rId50" w:history="1">
+      <w:hyperlink r:id="rId56" w:history="1">
         <w:r>
           <w:rPr>
             <w:rStyle w:val="Hyperlink"/>
@@ -7776,13 +8793,8 @@
     </w:p>
     <w:p>
       <w:r>
-        <w:t xml:space="preserve">given book security </w:t>
-      </w:r>
-      <w:proofErr w:type="gramStart"/>
-      <w:r>
-        <w:t>section</w:t>
-      </w:r>
-      <w:proofErr w:type="gramEnd"/>
+        <w:t>given book security section</w:t>
+      </w:r>
     </w:p>
     <w:p/>
     <w:p/>
@@ -7976,27 +8988,7 @@
           <w:sz w:val="21"/>
           <w:szCs w:val="21"/>
         </w:rPr>
-        <w:t xml:space="preserve">Considered legal, social, </w:t>
-      </w:r>
-      <w:proofErr w:type="gramStart"/>
-      <w:r>
-        <w:rPr>
-          <w:rFonts w:ascii="Helvetica" w:hAnsi="Helvetica" w:cs="Helvetica"/>
-          <w:color w:val="262626"/>
-          <w:sz w:val="21"/>
-          <w:szCs w:val="21"/>
-        </w:rPr>
-        <w:t>ethical</w:t>
-      </w:r>
-      <w:proofErr w:type="gramEnd"/>
-      <w:r>
-        <w:rPr>
-          <w:rFonts w:ascii="Helvetica" w:hAnsi="Helvetica" w:cs="Helvetica"/>
-          <w:color w:val="262626"/>
-          <w:sz w:val="21"/>
-          <w:szCs w:val="21"/>
-        </w:rPr>
-        <w:t xml:space="preserve"> and professional issues, with justification if one or more are not relevant?</w:t>
+        <w:t>Considered legal, social, ethical and professional issues, with justification if one or more are not relevant?</w:t>
       </w:r>
     </w:p>
     <w:p>
@@ -8028,7 +9020,7 @@
                     <pic:cNvPicPr/>
                   </pic:nvPicPr>
                   <pic:blipFill>
-                    <a:blip r:embed="rId51"/>
+                    <a:blip r:embed="rId57"/>
                     <a:stretch>
                       <a:fillRect/>
                     </a:stretch>
@@ -8070,15 +9062,7 @@
         <w:pStyle w:val="Heading2"/>
       </w:pPr>
       <w:r>
-        <w:t xml:space="preserve">A.3 Legal, social, </w:t>
-      </w:r>
-      <w:proofErr w:type="gramStart"/>
-      <w:r>
-        <w:t>ethical</w:t>
-      </w:r>
-      <w:proofErr w:type="gramEnd"/>
-      <w:r>
-        <w:t xml:space="preserve"> and professional issues</w:t>
+        <w:t>A.3 Legal, social, ethical and professional issues</w:t>
       </w:r>
     </w:p>
     <w:p>
@@ -8319,7 +9303,7 @@
           <w:szCs w:val="22"/>
         </w:rPr>
       </w:pPr>
-      <w:hyperlink r:id="rId52" w:history="1">
+      <w:hyperlink r:id="rId58" w:history="1">
         <w:r>
           <w:rPr>
             <w:rStyle w:val="Hyperlink"/>
@@ -8337,7 +9321,7 @@
           <w:szCs w:val="22"/>
         </w:rPr>
       </w:pPr>
-      <w:hyperlink r:id="rId53" w:history="1">
+      <w:hyperlink r:id="rId59" w:history="1">
         <w:r>
           <w:rPr>
             <w:rStyle w:val="Hyperlink"/>
@@ -8355,7 +9339,7 @@
           <w:szCs w:val="22"/>
         </w:rPr>
       </w:pPr>
-      <w:hyperlink r:id="rId54" w:history="1">
+      <w:hyperlink r:id="rId60" w:history="1">
         <w:r>
           <w:rPr>
             <w:rStyle w:val="Hyperlink"/>
@@ -8374,7 +9358,7 @@
           <w:szCs w:val="22"/>
         </w:rPr>
       </w:pPr>
-      <w:hyperlink r:id="rId55" w:history="1">
+      <w:hyperlink r:id="rId61" w:history="1">
         <w:r>
           <w:rPr>
             <w:rStyle w:val="Hyperlink"/>
@@ -8392,7 +9376,7 @@
           <w:szCs w:val="22"/>
         </w:rPr>
       </w:pPr>
-      <w:hyperlink r:id="rId56" w:history="1">
+      <w:hyperlink r:id="rId62" w:history="1">
         <w:r>
           <w:rPr>
             <w:rStyle w:val="Hyperlink"/>
@@ -8420,7 +9404,7 @@
       </w:pPr>
     </w:p>
     <w:sectPr>
-      <w:headerReference w:type="default" r:id="rId57"/>
+      <w:headerReference w:type="default" r:id="rId63"/>
       <w:footnotePr>
         <w:numRestart w:val="eachSect"/>
       </w:footnotePr>
@@ -11762,7 +12746,6 @@
   <w:style w:type="character" w:default="1" w:styleId="DefaultParagraphFont">
     <w:name w:val="Default Paragraph Font"/>
     <w:uiPriority w:val="1"/>
-    <w:semiHidden/>
     <w:unhideWhenUsed/>
   </w:style>
   <w:style w:type="table" w:default="1" w:styleId="TableNormal">

--- a/Final Report.docx
+++ b/Final Report.docx
@@ -7402,25 +7402,7 @@
           <w:sz w:val="22"/>
           <w:szCs w:val="18"/>
         </w:rPr>
-        <w:t>2.</w:t>
-      </w:r>
-      <w:r>
-        <w:rPr>
-          <w:b/>
-          <w:bCs/>
-          <w:sz w:val="22"/>
-          <w:szCs w:val="18"/>
-        </w:rPr>
-        <w:t>4</w:t>
-      </w:r>
-      <w:r>
-        <w:rPr>
-          <w:b/>
-          <w:bCs/>
-          <w:sz w:val="22"/>
-          <w:szCs w:val="18"/>
-        </w:rPr>
-        <w:t xml:space="preserve"> </w:t>
+        <w:t xml:space="preserve">2.4 </w:t>
       </w:r>
       <w:r>
         <w:rPr>
@@ -7432,6 +7414,9 @@
     </w:p>
     <w:p>
       <w:r>
+        <w:rPr>
+          <w:noProof/>
+        </w:rPr>
         <w:drawing>
           <wp:inline distT="0" distB="0" distL="0" distR="0" wp14:anchorId="47AD5B0E" wp14:editId="6854F78E">
             <wp:extent cx="2600688" cy="885949"/>
@@ -7501,25 +7486,7 @@
           <w:sz w:val="22"/>
           <w:szCs w:val="18"/>
         </w:rPr>
-        <w:t>2.</w:t>
-      </w:r>
-      <w:r>
-        <w:rPr>
-          <w:b/>
-          <w:bCs/>
-          <w:sz w:val="22"/>
-          <w:szCs w:val="18"/>
-        </w:rPr>
-        <w:t>5</w:t>
-      </w:r>
-      <w:r>
-        <w:rPr>
-          <w:b/>
-          <w:bCs/>
-          <w:sz w:val="22"/>
-          <w:szCs w:val="18"/>
-        </w:rPr>
-        <w:t xml:space="preserve"> </w:t>
+        <w:t xml:space="preserve">2.5 </w:t>
       </w:r>
       <w:r>
         <w:rPr>
@@ -8201,7 +8168,325 @@
         </w:tc>
       </w:tr>
     </w:tbl>
-    <w:p/>
+    <w:p>
+      <w:pPr>
+        <w:rPr>
+          <w:sz w:val="22"/>
+          <w:szCs w:val="18"/>
+        </w:rPr>
+      </w:pPr>
+      <w:r>
+        <w:rPr>
+          <w:b/>
+          <w:bCs/>
+          <w:sz w:val="22"/>
+          <w:szCs w:val="18"/>
+        </w:rPr>
+        <w:t>Table</w:t>
+      </w:r>
+      <w:r>
+        <w:rPr>
+          <w:b/>
+          <w:bCs/>
+          <w:sz w:val="22"/>
+          <w:szCs w:val="18"/>
+        </w:rPr>
+        <w:t xml:space="preserve"> </w:t>
+      </w:r>
+      <w:r>
+        <w:rPr>
+          <w:b/>
+          <w:bCs/>
+          <w:sz w:val="22"/>
+          <w:szCs w:val="18"/>
+        </w:rPr>
+        <w:t>2.</w:t>
+      </w:r>
+      <w:r>
+        <w:rPr>
+          <w:b/>
+          <w:bCs/>
+          <w:sz w:val="22"/>
+          <w:szCs w:val="18"/>
+        </w:rPr>
+        <w:t>1</w:t>
+      </w:r>
+      <w:r>
+        <w:rPr>
+          <w:b/>
+          <w:bCs/>
+          <w:sz w:val="22"/>
+          <w:szCs w:val="18"/>
+        </w:rPr>
+        <w:t xml:space="preserve"> </w:t>
+      </w:r>
+      <w:r>
+        <w:rPr>
+          <w:sz w:val="22"/>
+          <w:szCs w:val="18"/>
+        </w:rPr>
+        <w:t>Project</w:t>
+      </w:r>
+      <w:r>
+        <w:rPr>
+          <w:sz w:val="22"/>
+          <w:szCs w:val="18"/>
+        </w:rPr>
+        <w:t xml:space="preserve"> security features checklist</w:t>
+      </w:r>
+    </w:p>
+    <w:p>
+      <w:pPr>
+        <w:pStyle w:val="Heading2"/>
+      </w:pPr>
+      <w:r>
+        <w:t>2.</w:t>
+      </w:r>
+      <w:r>
+        <w:t>6</w:t>
+      </w:r>
+      <w:r>
+        <w:t xml:space="preserve"> Sprint </w:t>
+      </w:r>
+      <w:r>
+        <w:t>6</w:t>
+      </w:r>
+      <w:r>
+        <w:t xml:space="preserve"> – </w:t>
+      </w:r>
+      <w:r>
+        <w:t>Securing secrets</w:t>
+      </w:r>
+    </w:p>
+    <w:p>
+      <w:pPr>
+        <w:rPr>
+          <w:sz w:val="22"/>
+          <w:szCs w:val="18"/>
+        </w:rPr>
+      </w:pPr>
+      <w:r>
+        <w:rPr>
+          <w:sz w:val="22"/>
+          <w:szCs w:val="18"/>
+        </w:rPr>
+        <w:t xml:space="preserve">In the current state of the application before this sprint, not a lot of security measures have been taken to protect secrets in the cluster. </w:t>
+      </w:r>
+      <w:r>
+        <w:rPr>
+          <w:sz w:val="22"/>
+          <w:szCs w:val="18"/>
+        </w:rPr>
+        <w:t xml:space="preserve">The background research led to the discovery that if configuration information needs to be kept secure, instead of using the traditional ConfigMap, a Secret should be used and encoded so that it is not stored as plaintext. In this applications </w:t>
+      </w:r>
+      <w:r>
+        <w:rPr>
+          <w:sz w:val="22"/>
+          <w:szCs w:val="18"/>
+        </w:rPr>
+        <w:t>there is only one Secret and it is used to</w:t>
+      </w:r>
+      <w:r>
+        <w:rPr>
+          <w:sz w:val="22"/>
+          <w:szCs w:val="18"/>
+        </w:rPr>
+        <w:t xml:space="preserve"> store the </w:t>
+      </w:r>
+      <w:r>
+        <w:rPr>
+          <w:sz w:val="22"/>
+          <w:szCs w:val="18"/>
+        </w:rPr>
+        <w:t>MongoDB</w:t>
+      </w:r>
+      <w:r>
+        <w:rPr>
+          <w:sz w:val="22"/>
+          <w:szCs w:val="18"/>
+        </w:rPr>
+        <w:t xml:space="preserve"> username and password. </w:t>
+      </w:r>
+      <w:r>
+        <w:rPr>
+          <w:sz w:val="22"/>
+          <w:szCs w:val="18"/>
+        </w:rPr>
+        <w:t>A</w:t>
+      </w:r>
+      <w:r>
+        <w:rPr>
+          <w:sz w:val="22"/>
+          <w:szCs w:val="18"/>
+        </w:rPr>
+        <w:t xml:space="preserve"> healthcare system will </w:t>
+      </w:r>
+      <w:r>
+        <w:rPr>
+          <w:sz w:val="22"/>
+          <w:szCs w:val="18"/>
+        </w:rPr>
+        <w:t>most likely be using a database to store patient data, which is very sensitive thus should remain confidential</w:t>
+      </w:r>
+      <w:r>
+        <w:rPr>
+          <w:sz w:val="22"/>
+          <w:szCs w:val="18"/>
+        </w:rPr>
+        <w:t xml:space="preserve">. </w:t>
+      </w:r>
+      <w:r>
+        <w:rPr>
+          <w:sz w:val="22"/>
+          <w:szCs w:val="18"/>
+        </w:rPr>
+        <w:t xml:space="preserve">Since it is </w:t>
+      </w:r>
+      <w:r>
+        <w:rPr>
+          <w:sz w:val="22"/>
+          <w:szCs w:val="18"/>
+        </w:rPr>
+        <w:t>vital to prevent an attacker from accessing all the patient data by simply using these credentials</w:t>
+      </w:r>
+      <w:r>
+        <w:rPr>
+          <w:sz w:val="22"/>
+          <w:szCs w:val="18"/>
+        </w:rPr>
+        <w:t>, it has been encoded using Base64 encoding. However, this is still not secure enough. An attacker can simply convert Base64 back to plaintext and get the password. The next step to take is to encrypt the secret, which is unfortunately something that Kubernetes does not provide (in a secure way), but there are many third-party tools which do this.</w:t>
+      </w:r>
+    </w:p>
+    <w:p>
+      <w:pPr>
+        <w:rPr>
+          <w:sz w:val="22"/>
+          <w:szCs w:val="18"/>
+        </w:rPr>
+      </w:pPr>
+      <w:r>
+        <w:rPr>
+          <w:sz w:val="22"/>
+          <w:szCs w:val="18"/>
+        </w:rPr>
+        <w:t>There are three main security limitations of secrets in Kubernetes:</w:t>
+      </w:r>
+    </w:p>
+    <w:p>
+      <w:pPr>
+        <w:pStyle w:val="ListParagraph"/>
+        <w:numPr>
+          <w:ilvl w:val="0"/>
+          <w:numId w:val="30"/>
+        </w:numPr>
+        <w:rPr>
+          <w:sz w:val="22"/>
+          <w:szCs w:val="18"/>
+        </w:rPr>
+      </w:pPr>
+      <w:r>
+        <w:rPr>
+          <w:sz w:val="22"/>
+          <w:szCs w:val="18"/>
+        </w:rPr>
+        <w:t>There is no way to manage which containers can access specific secrets.</w:t>
+      </w:r>
+    </w:p>
+    <w:p>
+      <w:pPr>
+        <w:pStyle w:val="ListParagraph"/>
+        <w:numPr>
+          <w:ilvl w:val="0"/>
+          <w:numId w:val="30"/>
+        </w:numPr>
+        <w:rPr>
+          <w:sz w:val="22"/>
+          <w:szCs w:val="18"/>
+        </w:rPr>
+      </w:pPr>
+      <w:r>
+        <w:rPr>
+          <w:sz w:val="22"/>
+          <w:szCs w:val="18"/>
+        </w:rPr>
+        <w:t>Storing secrets inside container images exposes it to many more potential vulnerabilities.</w:t>
+      </w:r>
+    </w:p>
+    <w:p>
+      <w:pPr>
+        <w:pStyle w:val="ListParagraph"/>
+        <w:numPr>
+          <w:ilvl w:val="0"/>
+          <w:numId w:val="30"/>
+        </w:numPr>
+        <w:rPr>
+          <w:sz w:val="22"/>
+          <w:szCs w:val="18"/>
+        </w:rPr>
+      </w:pPr>
+      <w:r>
+        <w:rPr>
+          <w:sz w:val="22"/>
+          <w:szCs w:val="18"/>
+        </w:rPr>
+        <w:t>Containers store secrets in situations when they do not need to be stored.</w:t>
+      </w:r>
+    </w:p>
+    <w:p>
+      <w:pPr>
+        <w:rPr>
+          <w:sz w:val="22"/>
+          <w:szCs w:val="18"/>
+        </w:rPr>
+      </w:pPr>
+      <w:r>
+        <w:rPr>
+          <w:sz w:val="22"/>
+          <w:szCs w:val="18"/>
+        </w:rPr>
+        <w:t xml:space="preserve">(ref: </w:t>
+      </w:r>
+      <w:hyperlink r:id="rId53" w:history="1">
+        <w:r>
+          <w:rPr>
+            <w:rStyle w:val="Hyperlink"/>
+            <w:sz w:val="22"/>
+            <w:szCs w:val="18"/>
+          </w:rPr>
+          <w:t>https://blog.aquasec.com/managing-kubernetes-secrets</w:t>
+        </w:r>
+      </w:hyperlink>
+      <w:r>
+        <w:rPr>
+          <w:sz w:val="22"/>
+          <w:szCs w:val="18"/>
+        </w:rPr>
+        <w:t xml:space="preserve"> )</w:t>
+      </w:r>
+    </w:p>
+    <w:p>
+      <w:pPr>
+        <w:rPr>
+          <w:sz w:val="22"/>
+          <w:szCs w:val="18"/>
+        </w:rPr>
+      </w:pPr>
+      <w:r>
+        <w:rPr>
+          <w:sz w:val="22"/>
+          <w:szCs w:val="18"/>
+        </w:rPr>
+        <w:t>Due to these reasons, this sprint focuses on securing secrets in the cluster.</w:t>
+      </w:r>
+    </w:p>
+    <w:p>
+      <w:pPr>
+        <w:rPr>
+          <w:sz w:val="22"/>
+          <w:szCs w:val="18"/>
+        </w:rPr>
+      </w:pPr>
+    </w:p>
     <w:bookmarkEnd w:id="13"/>
     <w:bookmarkEnd w:id="14"/>
     <w:bookmarkEnd w:id="15"/>
@@ -8518,7 +8803,7 @@
                     <pic:cNvPicPr/>
                   </pic:nvPicPr>
                   <pic:blipFill>
-                    <a:blip r:embed="rId53"/>
+                    <a:blip r:embed="rId54"/>
                     <a:stretch>
                       <a:fillRect/>
                     </a:stretch>
@@ -8576,7 +8861,7 @@
                     <pic:cNvPicPr/>
                   </pic:nvPicPr>
                   <pic:blipFill>
-                    <a:blip r:embed="rId54"/>
+                    <a:blip r:embed="rId55"/>
                     <a:stretch>
                       <a:fillRect/>
                     </a:stretch>
@@ -8765,7 +9050,7 @@
       </w:r>
     </w:p>
     <w:p>
-      <w:hyperlink r:id="rId55" w:history="1">
+      <w:hyperlink r:id="rId56" w:history="1">
         <w:r>
           <w:rPr>
             <w:rStyle w:val="Hyperlink"/>
@@ -8775,7 +9060,7 @@
       </w:hyperlink>
     </w:p>
     <w:p>
-      <w:hyperlink r:id="rId56" w:history="1">
+      <w:hyperlink r:id="rId57" w:history="1">
         <w:r>
           <w:rPr>
             <w:rStyle w:val="Hyperlink"/>
@@ -9020,7 +9305,7 @@
                     <pic:cNvPicPr/>
                   </pic:nvPicPr>
                   <pic:blipFill>
-                    <a:blip r:embed="rId57"/>
+                    <a:blip r:embed="rId58"/>
                     <a:stretch>
                       <a:fillRect/>
                     </a:stretch>
@@ -9303,7 +9588,7 @@
           <w:szCs w:val="22"/>
         </w:rPr>
       </w:pPr>
-      <w:hyperlink r:id="rId58" w:history="1">
+      <w:hyperlink r:id="rId59" w:history="1">
         <w:r>
           <w:rPr>
             <w:rStyle w:val="Hyperlink"/>
@@ -9321,7 +9606,7 @@
           <w:szCs w:val="22"/>
         </w:rPr>
       </w:pPr>
-      <w:hyperlink r:id="rId59" w:history="1">
+      <w:hyperlink r:id="rId60" w:history="1">
         <w:r>
           <w:rPr>
             <w:rStyle w:val="Hyperlink"/>
@@ -9339,7 +9624,7 @@
           <w:szCs w:val="22"/>
         </w:rPr>
       </w:pPr>
-      <w:hyperlink r:id="rId60" w:history="1">
+      <w:hyperlink r:id="rId61" w:history="1">
         <w:r>
           <w:rPr>
             <w:rStyle w:val="Hyperlink"/>
@@ -9358,7 +9643,7 @@
           <w:szCs w:val="22"/>
         </w:rPr>
       </w:pPr>
-      <w:hyperlink r:id="rId61" w:history="1">
+      <w:hyperlink r:id="rId62" w:history="1">
         <w:r>
           <w:rPr>
             <w:rStyle w:val="Hyperlink"/>
@@ -9376,7 +9661,7 @@
           <w:szCs w:val="22"/>
         </w:rPr>
       </w:pPr>
-      <w:hyperlink r:id="rId62" w:history="1">
+      <w:hyperlink r:id="rId63" w:history="1">
         <w:r>
           <w:rPr>
             <w:rStyle w:val="Hyperlink"/>
@@ -9404,7 +9689,7 @@
       </w:pPr>
     </w:p>
     <w:sectPr>
-      <w:headerReference w:type="default" r:id="rId63"/>
+      <w:headerReference w:type="default" r:id="rId64"/>
       <w:footnotePr>
         <w:numRestart w:val="eachSect"/>
       </w:footnotePr>
@@ -11740,6 +12025,92 @@
     </w:lvl>
   </w:abstractNum>
   <w:abstractNum w:abstractNumId="26" w15:restartNumberingAfterBreak="0">
+    <w:nsid w:val="6D94094F"/>
+    <w:multiLevelType w:val="hybridMultilevel"/>
+    <w:tmpl w:val="8BD02CDC"/>
+    <w:lvl w:ilvl="0" w:tplc="0809000F">
+      <w:start w:val="1"/>
+      <w:numFmt w:val="decimal"/>
+      <w:lvlText w:val="%1."/>
+      <w:lvlJc w:val="left"/>
+      <w:pPr>
+        <w:ind w:left="780" w:hanging="360"/>
+      </w:pPr>
+    </w:lvl>
+    <w:lvl w:ilvl="1" w:tplc="08090019" w:tentative="1">
+      <w:start w:val="1"/>
+      <w:numFmt w:val="lowerLetter"/>
+      <w:lvlText w:val="%2."/>
+      <w:lvlJc w:val="left"/>
+      <w:pPr>
+        <w:ind w:left="1500" w:hanging="360"/>
+      </w:pPr>
+    </w:lvl>
+    <w:lvl w:ilvl="2" w:tplc="0809001B" w:tentative="1">
+      <w:start w:val="1"/>
+      <w:numFmt w:val="lowerRoman"/>
+      <w:lvlText w:val="%3."/>
+      <w:lvlJc w:val="right"/>
+      <w:pPr>
+        <w:ind w:left="2220" w:hanging="180"/>
+      </w:pPr>
+    </w:lvl>
+    <w:lvl w:ilvl="3" w:tplc="0809000F" w:tentative="1">
+      <w:start w:val="1"/>
+      <w:numFmt w:val="decimal"/>
+      <w:lvlText w:val="%4."/>
+      <w:lvlJc w:val="left"/>
+      <w:pPr>
+        <w:ind w:left="2940" w:hanging="360"/>
+      </w:pPr>
+    </w:lvl>
+    <w:lvl w:ilvl="4" w:tplc="08090019" w:tentative="1">
+      <w:start w:val="1"/>
+      <w:numFmt w:val="lowerLetter"/>
+      <w:lvlText w:val="%5."/>
+      <w:lvlJc w:val="left"/>
+      <w:pPr>
+        <w:ind w:left="3660" w:hanging="360"/>
+      </w:pPr>
+    </w:lvl>
+    <w:lvl w:ilvl="5" w:tplc="0809001B" w:tentative="1">
+      <w:start w:val="1"/>
+      <w:numFmt w:val="lowerRoman"/>
+      <w:lvlText w:val="%6."/>
+      <w:lvlJc w:val="right"/>
+      <w:pPr>
+        <w:ind w:left="4380" w:hanging="180"/>
+      </w:pPr>
+    </w:lvl>
+    <w:lvl w:ilvl="6" w:tplc="0809000F" w:tentative="1">
+      <w:start w:val="1"/>
+      <w:numFmt w:val="decimal"/>
+      <w:lvlText w:val="%7."/>
+      <w:lvlJc w:val="left"/>
+      <w:pPr>
+        <w:ind w:left="5100" w:hanging="360"/>
+      </w:pPr>
+    </w:lvl>
+    <w:lvl w:ilvl="7" w:tplc="08090019" w:tentative="1">
+      <w:start w:val="1"/>
+      <w:numFmt w:val="lowerLetter"/>
+      <w:lvlText w:val="%8."/>
+      <w:lvlJc w:val="left"/>
+      <w:pPr>
+        <w:ind w:left="5820" w:hanging="360"/>
+      </w:pPr>
+    </w:lvl>
+    <w:lvl w:ilvl="8" w:tplc="0809001B" w:tentative="1">
+      <w:start w:val="1"/>
+      <w:numFmt w:val="lowerRoman"/>
+      <w:lvlText w:val="%9."/>
+      <w:lvlJc w:val="right"/>
+      <w:pPr>
+        <w:ind w:left="6540" w:hanging="180"/>
+      </w:pPr>
+    </w:lvl>
+  </w:abstractNum>
+  <w:abstractNum w:abstractNumId="27" w15:restartNumberingAfterBreak="0">
     <w:nsid w:val="6DF04E0F"/>
     <w:multiLevelType w:val="hybridMultilevel"/>
     <w:tmpl w:val="295C1118"/>
@@ -11852,7 +12223,7 @@
       </w:rPr>
     </w:lvl>
   </w:abstractNum>
-  <w:abstractNum w:abstractNumId="27" w15:restartNumberingAfterBreak="0">
+  <w:abstractNum w:abstractNumId="28" w15:restartNumberingAfterBreak="0">
     <w:nsid w:val="765C7C8D"/>
     <w:multiLevelType w:val="multilevel"/>
     <w:tmpl w:val="02E42022"/>
@@ -12001,7 +12372,7 @@
       </w:rPr>
     </w:lvl>
   </w:abstractNum>
-  <w:abstractNum w:abstractNumId="28" w15:restartNumberingAfterBreak="0">
+  <w:abstractNum w:abstractNumId="29" w15:restartNumberingAfterBreak="0">
     <w:nsid w:val="7FCA4E17"/>
     <w:multiLevelType w:val="multilevel"/>
     <w:tmpl w:val="F792655C"/>
@@ -12202,7 +12573,7 @@
     <w:abstractNumId w:val="14"/>
   </w:num>
   <w:num w:numId="18" w16cid:durableId="1074205028">
-    <w:abstractNumId w:val="26"/>
+    <w:abstractNumId w:val="27"/>
   </w:num>
   <w:num w:numId="19" w16cid:durableId="545486916">
     <w:abstractNumId w:val="25"/>
@@ -12211,10 +12582,10 @@
     <w:abstractNumId w:val="12"/>
   </w:num>
   <w:num w:numId="21" w16cid:durableId="480342481">
-    <w:abstractNumId w:val="27"/>
+    <w:abstractNumId w:val="28"/>
   </w:num>
   <w:num w:numId="22" w16cid:durableId="571235936">
-    <w:abstractNumId w:val="28"/>
+    <w:abstractNumId w:val="29"/>
   </w:num>
   <w:num w:numId="23" w16cid:durableId="1540052118">
     <w:abstractNumId w:val="23"/>
@@ -12236,6 +12607,9 @@
   </w:num>
   <w:num w:numId="29" w16cid:durableId="1909806827">
     <w:abstractNumId w:val="20"/>
+  </w:num>
+  <w:num w:numId="30" w16cid:durableId="221406894">
+    <w:abstractNumId w:val="26"/>
   </w:num>
 </w:numbering>
 </file>
@@ -12746,6 +13120,7 @@
   <w:style w:type="character" w:default="1" w:styleId="DefaultParagraphFont">
     <w:name w:val="Default Paragraph Font"/>
     <w:uiPriority w:val="1"/>
+    <w:semiHidden/>
     <w:unhideWhenUsed/>
   </w:style>
   <w:style w:type="table" w:default="1" w:styleId="TableNormal">

--- a/Final Report.docx
+++ b/Final Report.docx
@@ -447,7 +447,7 @@
       <w:tr>
         <w:tc>
           <w:tcPr>
-            <w:tcW w:w="3124" w:type="dxa"/>
+            <w:tcW w:w="3077" w:type="dxa"/>
           </w:tcPr>
           <w:p>
             <w:pPr>
@@ -465,7 +465,7 @@
         </w:tc>
         <w:tc>
           <w:tcPr>
-            <w:tcW w:w="2796" w:type="dxa"/>
+            <w:tcW w:w="2750" w:type="dxa"/>
           </w:tcPr>
           <w:p>
             <w:pPr>
@@ -483,7 +483,7 @@
         </w:tc>
         <w:tc>
           <w:tcPr>
-            <w:tcW w:w="3452" w:type="dxa"/>
+            <w:tcW w:w="3403" w:type="dxa"/>
           </w:tcPr>
           <w:p>
             <w:pPr>
@@ -503,7 +503,7 @@
       <w:tr>
         <w:tc>
           <w:tcPr>
-            <w:tcW w:w="3124" w:type="dxa"/>
+            <w:tcW w:w="3077" w:type="dxa"/>
           </w:tcPr>
           <w:p>
             <w:pPr>
@@ -539,7 +539,7 @@
         </w:tc>
         <w:tc>
           <w:tcPr>
-            <w:tcW w:w="2796" w:type="dxa"/>
+            <w:tcW w:w="2750" w:type="dxa"/>
           </w:tcPr>
           <w:p>
             <w:pPr>
@@ -557,7 +557,7 @@
         </w:tc>
         <w:tc>
           <w:tcPr>
-            <w:tcW w:w="3452" w:type="dxa"/>
+            <w:tcW w:w="3403" w:type="dxa"/>
           </w:tcPr>
           <w:p>
             <w:pPr>
@@ -583,7 +583,7 @@
       <w:tr>
         <w:tc>
           <w:tcPr>
-            <w:tcW w:w="3124" w:type="dxa"/>
+            <w:tcW w:w="3077" w:type="dxa"/>
           </w:tcPr>
           <w:p>
             <w:pPr>
@@ -595,19 +595,13 @@
               <w:rPr>
                 <w:i/>
               </w:rPr>
-              <w:t>Scanned p</w:t>
-            </w:r>
-            <w:r>
-              <w:rPr>
-                <w:i/>
-              </w:rPr>
-              <w:t>articipant consent forms</w:t>
+              <w:t>Link to online code repository</w:t>
             </w:r>
           </w:p>
         </w:tc>
         <w:tc>
           <w:tcPr>
-            <w:tcW w:w="2796" w:type="dxa"/>
+            <w:tcW w:w="2750" w:type="dxa"/>
           </w:tcPr>
           <w:p>
             <w:pPr>
@@ -619,13 +613,13 @@
               <w:rPr>
                 <w:i/>
               </w:rPr>
-              <w:t>PDF file / file archive</w:t>
+              <w:t>URL</w:t>
             </w:r>
           </w:p>
         </w:tc>
         <w:tc>
           <w:tcPr>
-            <w:tcW w:w="3452" w:type="dxa"/>
+            <w:tcW w:w="3403" w:type="dxa"/>
           </w:tcPr>
           <w:p>
             <w:pPr>
@@ -637,13 +631,31 @@
               <w:rPr>
                 <w:i/>
               </w:rPr>
-              <w:t>Uploaded to Minerva</w:t>
+              <w:t>S</w:t>
             </w:r>
             <w:r>
               <w:rPr>
                 <w:i/>
               </w:rPr>
-              <w:t xml:space="preserve"> (</w:t>
+              <w:t>ent to s</w:t>
+            </w:r>
+            <w:r>
+              <w:rPr>
+                <w:i/>
+              </w:rPr>
+              <w:t>upervisor</w:t>
+            </w:r>
+            <w:r>
+              <w:rPr>
+                <w:i/>
+              </w:rPr>
+              <w:t xml:space="preserve"> and</w:t>
+            </w:r>
+            <w:r>
+              <w:rPr>
+                <w:i/>
+              </w:rPr>
+              <w:t xml:space="preserve"> assessor (</w:t>
             </w:r>
             <w:r>
               <w:rPr>
@@ -687,7 +699,7 @@
       <w:tr>
         <w:tc>
           <w:tcPr>
-            <w:tcW w:w="3124" w:type="dxa"/>
+            <w:tcW w:w="3077" w:type="dxa"/>
           </w:tcPr>
           <w:p>
             <w:pPr>
@@ -699,13 +711,13 @@
               <w:rPr>
                 <w:i/>
               </w:rPr>
-              <w:t>Link to online code repository</w:t>
+              <w:t>User manuals</w:t>
             </w:r>
           </w:p>
         </w:tc>
         <w:tc>
           <w:tcPr>
-            <w:tcW w:w="2796" w:type="dxa"/>
+            <w:tcW w:w="2750" w:type="dxa"/>
           </w:tcPr>
           <w:p>
             <w:pPr>
@@ -717,129 +729,13 @@
               <w:rPr>
                 <w:i/>
               </w:rPr>
-              <w:t>URL</w:t>
+              <w:t>PDF</w:t>
             </w:r>
           </w:p>
         </w:tc>
         <w:tc>
           <w:tcPr>
-            <w:tcW w:w="3452" w:type="dxa"/>
-          </w:tcPr>
-          <w:p>
-            <w:pPr>
-              <w:rPr>
-                <w:i/>
-              </w:rPr>
-            </w:pPr>
-            <w:r>
-              <w:rPr>
-                <w:i/>
-              </w:rPr>
-              <w:t>S</w:t>
-            </w:r>
-            <w:r>
-              <w:rPr>
-                <w:i/>
-              </w:rPr>
-              <w:t>ent to s</w:t>
-            </w:r>
-            <w:r>
-              <w:rPr>
-                <w:i/>
-              </w:rPr>
-              <w:t>upervisor</w:t>
-            </w:r>
-            <w:r>
-              <w:rPr>
-                <w:i/>
-              </w:rPr>
-              <w:t xml:space="preserve"> and</w:t>
-            </w:r>
-            <w:r>
-              <w:rPr>
-                <w:i/>
-              </w:rPr>
-              <w:t xml:space="preserve"> assessor (</w:t>
-            </w:r>
-            <w:r>
-              <w:rPr>
-                <w:i/>
-              </w:rPr>
-              <w:t>DD</w:t>
-            </w:r>
-            <w:r>
-              <w:rPr>
-                <w:i/>
-              </w:rPr>
-              <w:t>/</w:t>
-            </w:r>
-            <w:r>
-              <w:rPr>
-                <w:i/>
-              </w:rPr>
-              <w:t>MM</w:t>
-            </w:r>
-            <w:r>
-              <w:rPr>
-                <w:i/>
-              </w:rPr>
-              <w:t>/</w:t>
-            </w:r>
-            <w:r>
-              <w:rPr>
-                <w:i/>
-              </w:rPr>
-              <w:t>YY</w:t>
-            </w:r>
-            <w:r>
-              <w:rPr>
-                <w:i/>
-              </w:rPr>
-              <w:t>)</w:t>
-            </w:r>
-          </w:p>
-        </w:tc>
-      </w:tr>
-      <w:tr>
-        <w:tc>
-          <w:tcPr>
-            <w:tcW w:w="3124" w:type="dxa"/>
-          </w:tcPr>
-          <w:p>
-            <w:pPr>
-              <w:rPr>
-                <w:i/>
-              </w:rPr>
-            </w:pPr>
-            <w:r>
-              <w:rPr>
-                <w:i/>
-              </w:rPr>
-              <w:t>User manuals</w:t>
-            </w:r>
-          </w:p>
-        </w:tc>
-        <w:tc>
-          <w:tcPr>
-            <w:tcW w:w="2796" w:type="dxa"/>
-          </w:tcPr>
-          <w:p>
-            <w:pPr>
-              <w:rPr>
-                <w:i/>
-              </w:rPr>
-            </w:pPr>
-            <w:r>
-              <w:rPr>
-                <w:i/>
-              </w:rPr>
-              <w:t>PDF</w:t>
-            </w:r>
-          </w:p>
-        </w:tc>
-        <w:tc>
-          <w:tcPr>
-            <w:tcW w:w="3452" w:type="dxa"/>
+            <w:tcW w:w="3403" w:type="dxa"/>
           </w:tcPr>
           <w:p>
             <w:pPr>
@@ -4708,8 +4604,32 @@
         <w:rPr>
           <w:sz w:val="22"/>
           <w:szCs w:val="18"/>
+          <w:highlight w:val="yellow"/>
         </w:rPr>
         <w:lastRenderedPageBreak/>
+        <w:t>ADD THIS TO RESEARCH: https://www.cisecurity.org/benchmark/kubernetes</w:t>
+      </w:r>
+    </w:p>
+    <w:p>
+      <w:pPr>
+        <w:rPr>
+          <w:sz w:val="22"/>
+          <w:szCs w:val="18"/>
+        </w:rPr>
+      </w:pPr>
+    </w:p>
+    <w:p>
+      <w:pPr>
+        <w:rPr>
+          <w:sz w:val="22"/>
+          <w:szCs w:val="18"/>
+        </w:rPr>
+      </w:pPr>
+      <w:r>
+        <w:rPr>
+          <w:sz w:val="22"/>
+          <w:szCs w:val="18"/>
+        </w:rPr>
         <w:t>Using the Kubernetes documentation</w:t>
       </w:r>
       <w:r>
@@ -5264,7 +5184,16 @@
                 <w:sz w:val="22"/>
                 <w:szCs w:val="18"/>
               </w:rPr>
-              <w:t>Restricting network access using policies. By default all pods can communicate with every other pod in their namespace.</w:t>
+              <w:t xml:space="preserve">Restricting network access using policies. By </w:t>
+            </w:r>
+            <w:r>
+              <w:rPr>
+                <w:rFonts w:ascii="Arial" w:hAnsi="Arial" w:cs="Arial"/>
+                <w:sz w:val="22"/>
+                <w:szCs w:val="18"/>
+              </w:rPr>
+              <w:lastRenderedPageBreak/>
+              <w:t>default all pods can communicate with every other pod in their namespace.</w:t>
             </w:r>
           </w:p>
         </w:tc>
@@ -5791,6 +5720,7 @@
                 <w:sz w:val="22"/>
                 <w:szCs w:val="18"/>
               </w:rPr>
+              <w:lastRenderedPageBreak/>
               <w:t>Limit port ranges</w:t>
             </w:r>
           </w:p>
@@ -5837,7 +5767,6 @@
                 <w:sz w:val="22"/>
                 <w:szCs w:val="18"/>
               </w:rPr>
-              <w:lastRenderedPageBreak/>
               <w:t>Static code analysis</w:t>
             </w:r>
           </w:p>
@@ -6780,7 +6709,7 @@
         <w:t xml:space="preserve">2.5 Sprint 5 – </w:t>
       </w:r>
       <w:r>
-        <w:t>Design &amp; deploy application</w:t>
+        <w:t>Deploy application</w:t>
       </w:r>
     </w:p>
     <w:p>
@@ -6857,7 +6786,7 @@
           <w:sz w:val="22"/>
           <w:szCs w:val="16"/>
         </w:rPr>
-        <w:t>First half of the sprint was dedicated to designing the cluster and the second half to deploying it. The design</w:t>
+        <w:t>The design</w:t>
       </w:r>
       <w:r>
         <w:rPr>
@@ -6873,7 +6802,23 @@
           <w:sz w:val="22"/>
           <w:szCs w:val="16"/>
         </w:rPr>
-        <w:t xml:space="preserve"> can be seen in figures</w:t>
+        <w:t xml:space="preserve"> </w:t>
+      </w:r>
+      <w:r>
+        <w:rPr>
+          <w:bCs/>
+          <w:sz w:val="22"/>
+          <w:szCs w:val="16"/>
+        </w:rPr>
+        <w:t xml:space="preserve">of the application used for this sprint </w:t>
+      </w:r>
+      <w:r>
+        <w:rPr>
+          <w:bCs/>
+          <w:sz w:val="22"/>
+          <w:szCs w:val="16"/>
+        </w:rPr>
+        <w:t>can be seen in figures</w:t>
       </w:r>
       <w:r>
         <w:rPr>
@@ -7503,13 +7448,13 @@
         <w:tblLook w:val="04A0" w:firstRow="1" w:lastRow="0" w:firstColumn="1" w:lastColumn="0" w:noHBand="0" w:noVBand="1"/>
       </w:tblPr>
       <w:tblGrid>
-        <w:gridCol w:w="4621"/>
-        <w:gridCol w:w="4621"/>
+        <w:gridCol w:w="3327"/>
+        <w:gridCol w:w="5915"/>
       </w:tblGrid>
       <w:tr>
         <w:tc>
           <w:tcPr>
-            <w:tcW w:w="4621" w:type="dxa"/>
+            <w:tcW w:w="3327" w:type="dxa"/>
           </w:tcPr>
           <w:p>
             <w:pPr>
@@ -7535,7 +7480,7 @@
         </w:tc>
         <w:tc>
           <w:tcPr>
-            <w:tcW w:w="4621" w:type="dxa"/>
+            <w:tcW w:w="5915" w:type="dxa"/>
           </w:tcPr>
           <w:p>
             <w:pPr>
@@ -7563,7 +7508,7 @@
       <w:tr>
         <w:tc>
           <w:tcPr>
-            <w:tcW w:w="4621" w:type="dxa"/>
+            <w:tcW w:w="3327" w:type="dxa"/>
           </w:tcPr>
           <w:p>
             <w:pPr>
@@ -7585,7 +7530,342 @@
         </w:tc>
         <w:tc>
           <w:tcPr>
-            <w:tcW w:w="4621" w:type="dxa"/>
+            <w:tcW w:w="5915" w:type="dxa"/>
+          </w:tcPr>
+          <w:p>
+            <w:pPr>
+              <w:rPr>
+                <w:rFonts w:ascii="Arial" w:hAnsi="Arial" w:cs="Arial"/>
+                <w:sz w:val="22"/>
+                <w:szCs w:val="18"/>
+              </w:rPr>
+            </w:pPr>
+            <w:r>
+              <w:rPr>
+                <w:rFonts w:ascii="Arial" w:hAnsi="Arial" w:cs="Arial"/>
+                <w:sz w:val="22"/>
+                <w:szCs w:val="18"/>
+              </w:rPr>
+              <w:t>https://kubernetes.io/docs/tasks/tls/managing-tls-in-a-cluster/</w:t>
+            </w:r>
+          </w:p>
+        </w:tc>
+      </w:tr>
+      <w:tr>
+        <w:tc>
+          <w:tcPr>
+            <w:tcW w:w="3327" w:type="dxa"/>
+          </w:tcPr>
+          <w:p>
+            <w:pPr>
+              <w:rPr>
+                <w:rFonts w:ascii="Arial" w:hAnsi="Arial" w:cs="Arial"/>
+                <w:sz w:val="22"/>
+                <w:szCs w:val="18"/>
+              </w:rPr>
+            </w:pPr>
+            <w:r>
+              <w:rPr>
+                <w:rFonts w:ascii="Arial" w:hAnsi="Arial" w:cs="Arial"/>
+                <w:sz w:val="22"/>
+                <w:szCs w:val="18"/>
+                <w:highlight w:val="yellow"/>
+              </w:rPr>
+              <w:t>Limit resource usage on a cluster</w:t>
+            </w:r>
+          </w:p>
+        </w:tc>
+        <w:tc>
+          <w:tcPr>
+            <w:tcW w:w="5915" w:type="dxa"/>
+          </w:tcPr>
+          <w:p>
+            <w:pPr>
+              <w:rPr>
+                <w:rFonts w:ascii="Arial" w:hAnsi="Arial" w:cs="Arial"/>
+                <w:sz w:val="22"/>
+                <w:szCs w:val="18"/>
+              </w:rPr>
+            </w:pPr>
+            <w:r>
+              <w:rPr>
+                <w:rFonts w:ascii="Arial" w:hAnsi="Arial" w:cs="Arial"/>
+                <w:sz w:val="22"/>
+                <w:szCs w:val="18"/>
+              </w:rPr>
+              <w:t>https://kubernetes.io/docs/concepts/configuration/manage-resources-containers/</w:t>
+            </w:r>
+          </w:p>
+        </w:tc>
+      </w:tr>
+      <w:tr>
+        <w:tc>
+          <w:tcPr>
+            <w:tcW w:w="3327" w:type="dxa"/>
+          </w:tcPr>
+          <w:p>
+            <w:pPr>
+              <w:rPr>
+                <w:rFonts w:ascii="Arial" w:hAnsi="Arial" w:cs="Arial"/>
+                <w:sz w:val="22"/>
+                <w:szCs w:val="18"/>
+              </w:rPr>
+            </w:pPr>
+            <w:r>
+              <w:rPr>
+                <w:rFonts w:ascii="Arial" w:hAnsi="Arial" w:cs="Arial"/>
+                <w:sz w:val="22"/>
+                <w:szCs w:val="18"/>
+                <w:highlight w:val="yellow"/>
+              </w:rPr>
+              <w:t>Container privileges</w:t>
+            </w:r>
+          </w:p>
+        </w:tc>
+        <w:tc>
+          <w:tcPr>
+            <w:tcW w:w="5915" w:type="dxa"/>
+          </w:tcPr>
+          <w:p>
+            <w:pPr>
+              <w:rPr>
+                <w:rFonts w:ascii="Arial" w:hAnsi="Arial" w:cs="Arial"/>
+                <w:sz w:val="22"/>
+                <w:szCs w:val="18"/>
+              </w:rPr>
+            </w:pPr>
+            <w:r>
+              <w:rPr>
+                <w:rFonts w:ascii="Arial" w:hAnsi="Arial" w:cs="Arial"/>
+                <w:sz w:val="22"/>
+                <w:szCs w:val="18"/>
+              </w:rPr>
+              <w:t>https://kubernetes.io/docs/tasks/configure-pod-container/security-context/</w:t>
+            </w:r>
+          </w:p>
+        </w:tc>
+      </w:tr>
+      <w:tr>
+        <w:tc>
+          <w:tcPr>
+            <w:tcW w:w="3327" w:type="dxa"/>
+          </w:tcPr>
+          <w:p>
+            <w:pPr>
+              <w:rPr>
+                <w:rFonts w:ascii="Arial" w:hAnsi="Arial" w:cs="Arial"/>
+                <w:sz w:val="22"/>
+                <w:szCs w:val="18"/>
+              </w:rPr>
+            </w:pPr>
+            <w:r>
+              <w:rPr>
+                <w:rFonts w:ascii="Arial" w:hAnsi="Arial" w:cs="Arial"/>
+                <w:sz w:val="22"/>
+                <w:szCs w:val="18"/>
+              </w:rPr>
+              <w:t>Network policies</w:t>
+            </w:r>
+          </w:p>
+        </w:tc>
+        <w:tc>
+          <w:tcPr>
+            <w:tcW w:w="5915" w:type="dxa"/>
+          </w:tcPr>
+          <w:p>
+            <w:pPr>
+              <w:rPr>
+                <w:rFonts w:ascii="Arial" w:hAnsi="Arial" w:cs="Arial"/>
+                <w:sz w:val="22"/>
+                <w:szCs w:val="18"/>
+              </w:rPr>
+            </w:pPr>
+            <w:r>
+              <w:rPr>
+                <w:rFonts w:ascii="Arial" w:hAnsi="Arial" w:cs="Arial"/>
+                <w:sz w:val="22"/>
+                <w:szCs w:val="18"/>
+              </w:rPr>
+              <w:t>https://k21academy.com/docker-kubernetes/network-policies-in-kubernetes/</w:t>
+            </w:r>
+          </w:p>
+        </w:tc>
+      </w:tr>
+      <w:tr>
+        <w:tc>
+          <w:tcPr>
+            <w:tcW w:w="3327" w:type="dxa"/>
+          </w:tcPr>
+          <w:p>
+            <w:pPr>
+              <w:rPr>
+                <w:rFonts w:ascii="Arial" w:hAnsi="Arial" w:cs="Arial"/>
+                <w:sz w:val="22"/>
+                <w:szCs w:val="18"/>
+              </w:rPr>
+            </w:pPr>
+            <w:r>
+              <w:rPr>
+                <w:rFonts w:ascii="Arial" w:hAnsi="Arial" w:cs="Arial"/>
+                <w:sz w:val="22"/>
+                <w:szCs w:val="18"/>
+              </w:rPr>
+              <w:t>Pods access control</w:t>
+            </w:r>
+          </w:p>
+        </w:tc>
+        <w:tc>
+          <w:tcPr>
+            <w:tcW w:w="5915" w:type="dxa"/>
+          </w:tcPr>
+          <w:p>
+            <w:pPr>
+              <w:rPr>
+                <w:rFonts w:ascii="Arial" w:hAnsi="Arial" w:cs="Arial"/>
+                <w:sz w:val="22"/>
+                <w:szCs w:val="18"/>
+              </w:rPr>
+            </w:pPr>
+            <w:r>
+              <w:rPr>
+                <w:rFonts w:ascii="Arial" w:hAnsi="Arial" w:cs="Arial"/>
+                <w:sz w:val="22"/>
+                <w:szCs w:val="18"/>
+              </w:rPr>
+              <w:t>https://medium.com/@LachlanEvenson/hands-on-with-kubernetes-pod-security-admission-b6cac495cd11</w:t>
+            </w:r>
+          </w:p>
+        </w:tc>
+      </w:tr>
+      <w:tr>
+        <w:tc>
+          <w:tcPr>
+            <w:tcW w:w="3327" w:type="dxa"/>
+          </w:tcPr>
+          <w:p>
+            <w:pPr>
+              <w:rPr>
+                <w:rFonts w:ascii="Arial" w:hAnsi="Arial" w:cs="Arial"/>
+                <w:sz w:val="22"/>
+                <w:szCs w:val="18"/>
+              </w:rPr>
+            </w:pPr>
+            <w:r>
+              <w:rPr>
+                <w:rFonts w:ascii="Arial" w:hAnsi="Arial" w:cs="Arial"/>
+                <w:sz w:val="22"/>
+                <w:szCs w:val="18"/>
+              </w:rPr>
+              <w:t>Restrict access to etcd</w:t>
+            </w:r>
+          </w:p>
+        </w:tc>
+        <w:tc>
+          <w:tcPr>
+            <w:tcW w:w="5915" w:type="dxa"/>
+          </w:tcPr>
+          <w:p>
+            <w:pPr>
+              <w:rPr>
+                <w:rFonts w:ascii="Arial" w:hAnsi="Arial" w:cs="Arial"/>
+                <w:sz w:val="22"/>
+                <w:szCs w:val="18"/>
+              </w:rPr>
+            </w:pPr>
+            <w:r>
+              <w:rPr>
+                <w:rFonts w:ascii="Arial" w:hAnsi="Arial" w:cs="Arial"/>
+                <w:sz w:val="22"/>
+                <w:szCs w:val="18"/>
+              </w:rPr>
+              <w:t>https://sysdig.com/blog/kubernetes-security-kubelet-etcd/</w:t>
+            </w:r>
+          </w:p>
+        </w:tc>
+      </w:tr>
+      <w:tr>
+        <w:tc>
+          <w:tcPr>
+            <w:tcW w:w="3327" w:type="dxa"/>
+          </w:tcPr>
+          <w:p>
+            <w:pPr>
+              <w:rPr>
+                <w:rFonts w:ascii="Arial" w:hAnsi="Arial" w:cs="Arial"/>
+                <w:sz w:val="22"/>
+                <w:szCs w:val="18"/>
+              </w:rPr>
+            </w:pPr>
+            <w:r>
+              <w:rPr>
+                <w:rFonts w:ascii="Arial" w:hAnsi="Arial" w:cs="Arial"/>
+                <w:sz w:val="22"/>
+                <w:szCs w:val="18"/>
+                <w:highlight w:val="yellow"/>
+              </w:rPr>
+              <w:t>Audit logging</w:t>
+            </w:r>
+          </w:p>
+        </w:tc>
+        <w:tc>
+          <w:tcPr>
+            <w:tcW w:w="5915" w:type="dxa"/>
+          </w:tcPr>
+          <w:p>
+            <w:pPr>
+              <w:rPr>
+                <w:rFonts w:ascii="Arial" w:hAnsi="Arial" w:cs="Arial"/>
+                <w:sz w:val="22"/>
+                <w:szCs w:val="18"/>
+              </w:rPr>
+            </w:pPr>
+            <w:r>
+              <w:rPr>
+                <w:rFonts w:ascii="Arial" w:hAnsi="Arial" w:cs="Arial"/>
+                <w:sz w:val="22"/>
+                <w:szCs w:val="18"/>
+              </w:rPr>
+              <w:t>https://www.containiq.com/post/kubernetes-audit-logs</w:t>
+            </w:r>
+          </w:p>
+        </w:tc>
+      </w:tr>
+      <w:tr>
+        <w:tc>
+          <w:tcPr>
+            <w:tcW w:w="3327" w:type="dxa"/>
+          </w:tcPr>
+          <w:p>
+            <w:pPr>
+              <w:rPr>
+                <w:rFonts w:ascii="Arial" w:hAnsi="Arial" w:cs="Arial"/>
+                <w:sz w:val="22"/>
+                <w:szCs w:val="18"/>
+              </w:rPr>
+            </w:pPr>
+            <w:r>
+              <w:rPr>
+                <w:rFonts w:ascii="Arial" w:hAnsi="Arial" w:cs="Arial"/>
+                <w:sz w:val="22"/>
+                <w:szCs w:val="18"/>
+                <w:highlight w:val="darkGreen"/>
+              </w:rPr>
+              <w:t>Secrets</w:t>
+            </w:r>
+            <w:r>
+              <w:rPr>
+                <w:rFonts w:ascii="Arial" w:hAnsi="Arial" w:cs="Arial"/>
+                <w:sz w:val="22"/>
+                <w:szCs w:val="18"/>
+                <w:highlight w:val="darkGreen"/>
+              </w:rPr>
+              <w:t xml:space="preserve"> instead of ConfigMap</w:t>
+            </w:r>
+          </w:p>
+        </w:tc>
+        <w:tc>
+          <w:tcPr>
+            <w:tcW w:w="5915" w:type="dxa"/>
           </w:tcPr>
           <w:p>
             <w:pPr>
@@ -7601,7 +7881,7 @@
       <w:tr>
         <w:tc>
           <w:tcPr>
-            <w:tcW w:w="4621" w:type="dxa"/>
+            <w:tcW w:w="3327" w:type="dxa"/>
           </w:tcPr>
           <w:p>
             <w:pPr>
@@ -7617,13 +7897,87 @@
                 <w:sz w:val="22"/>
                 <w:szCs w:val="18"/>
               </w:rPr>
-              <w:t>Controlling access to the Kubelet</w:t>
+              <w:t>Encrypt etcd</w:t>
+            </w:r>
+            <w:r>
+              <w:rPr>
+                <w:rFonts w:ascii="Arial" w:hAnsi="Arial" w:cs="Arial"/>
+                <w:sz w:val="22"/>
+                <w:szCs w:val="18"/>
+              </w:rPr>
+              <w:t xml:space="preserve"> (encrypt secrets at </w:t>
+            </w:r>
+            <w:r>
+              <w:rPr>
+                <w:rFonts w:ascii="Arial" w:hAnsi="Arial" w:cs="Arial"/>
+                <w:sz w:val="22"/>
+                <w:szCs w:val="18"/>
+              </w:rPr>
+              <w:lastRenderedPageBreak/>
+              <w:t>rest)</w:t>
             </w:r>
           </w:p>
         </w:tc>
         <w:tc>
           <w:tcPr>
-            <w:tcW w:w="4621" w:type="dxa"/>
+            <w:tcW w:w="5915" w:type="dxa"/>
+          </w:tcPr>
+          <w:p>
+            <w:pPr>
+              <w:rPr>
+                <w:rFonts w:ascii="Arial" w:hAnsi="Arial" w:cs="Arial"/>
+                <w:sz w:val="22"/>
+                <w:szCs w:val="18"/>
+              </w:rPr>
+            </w:pPr>
+            <w:r>
+              <w:rPr>
+                <w:rFonts w:ascii="Arial" w:hAnsi="Arial" w:cs="Arial"/>
+                <w:sz w:val="22"/>
+                <w:szCs w:val="18"/>
+              </w:rPr>
+              <w:lastRenderedPageBreak/>
+              <w:t>https://blog.knoldus.com/how-to-encrypt-kubernetes-</w:t>
+            </w:r>
+            <w:r>
+              <w:rPr>
+                <w:rFonts w:ascii="Arial" w:hAnsi="Arial" w:cs="Arial"/>
+                <w:sz w:val="22"/>
+                <w:szCs w:val="18"/>
+              </w:rPr>
+              <w:lastRenderedPageBreak/>
+              <w:t>secrets-with-sealed-secrets/</w:t>
+            </w:r>
+          </w:p>
+        </w:tc>
+      </w:tr>
+      <w:tr>
+        <w:tc>
+          <w:tcPr>
+            <w:tcW w:w="3327" w:type="dxa"/>
+          </w:tcPr>
+          <w:p>
+            <w:pPr>
+              <w:rPr>
+                <w:rFonts w:ascii="Arial" w:hAnsi="Arial" w:cs="Arial"/>
+                <w:sz w:val="22"/>
+                <w:szCs w:val="18"/>
+              </w:rPr>
+            </w:pPr>
+            <w:r>
+              <w:rPr>
+                <w:rFonts w:ascii="Arial" w:hAnsi="Arial" w:cs="Arial"/>
+                <w:sz w:val="22"/>
+                <w:szCs w:val="18"/>
+              </w:rPr>
+              <w:lastRenderedPageBreak/>
+              <w:t>Scan containers for known vulnerabilities</w:t>
+            </w:r>
+          </w:p>
+        </w:tc>
+        <w:tc>
+          <w:tcPr>
+            <w:tcW w:w="5915" w:type="dxa"/>
           </w:tcPr>
           <w:p>
             <w:pPr>
@@ -7639,12 +7993,11 @@
       <w:tr>
         <w:tc>
           <w:tcPr>
-            <w:tcW w:w="4621" w:type="dxa"/>
+            <w:tcW w:w="3327" w:type="dxa"/>
           </w:tcPr>
           <w:p>
             <w:pPr>
               <w:rPr>
-                <w:rFonts w:ascii="Arial" w:hAnsi="Arial" w:cs="Arial"/>
                 <w:sz w:val="22"/>
                 <w:szCs w:val="18"/>
               </w:rPr>
@@ -7654,19 +8007,19 @@
                 <w:rFonts w:ascii="Arial" w:hAnsi="Arial" w:cs="Arial"/>
                 <w:sz w:val="22"/>
                 <w:szCs w:val="18"/>
-              </w:rPr>
-              <w:t>Limit resource usage on a cluster</w:t>
+                <w:highlight w:val="darkGreen"/>
+              </w:rPr>
+              <w:t>Limit port ranges</w:t>
             </w:r>
           </w:p>
         </w:tc>
         <w:tc>
           <w:tcPr>
-            <w:tcW w:w="4621" w:type="dxa"/>
+            <w:tcW w:w="5915" w:type="dxa"/>
           </w:tcPr>
           <w:p>
             <w:pPr>
               <w:rPr>
-                <w:rFonts w:ascii="Arial" w:hAnsi="Arial" w:cs="Arial"/>
                 <w:sz w:val="22"/>
                 <w:szCs w:val="18"/>
               </w:rPr>
@@ -7677,7 +8030,7 @@
       <w:tr>
         <w:tc>
           <w:tcPr>
-            <w:tcW w:w="4621" w:type="dxa"/>
+            <w:tcW w:w="3327" w:type="dxa"/>
           </w:tcPr>
           <w:p>
             <w:pPr>
@@ -7693,13 +8046,13 @@
                 <w:sz w:val="22"/>
                 <w:szCs w:val="18"/>
               </w:rPr>
-              <w:t>Container privileges</w:t>
+              <w:t>Automate popular attacks</w:t>
             </w:r>
           </w:p>
         </w:tc>
         <w:tc>
           <w:tcPr>
-            <w:tcW w:w="4621" w:type="dxa"/>
+            <w:tcW w:w="5915" w:type="dxa"/>
           </w:tcPr>
           <w:p>
             <w:pPr>
@@ -7709,13 +8062,21 @@
                 <w:szCs w:val="18"/>
               </w:rPr>
             </w:pPr>
+            <w:r>
+              <w:rPr>
+                <w:rFonts w:ascii="Arial" w:hAnsi="Arial" w:cs="Arial"/>
+                <w:sz w:val="22"/>
+                <w:szCs w:val="18"/>
+              </w:rPr>
+              <w:t>https://www.reliaquest.com/blog/best-practices-for-detecting-5-common-attacks-against-kubernetes/</w:t>
+            </w:r>
           </w:p>
         </w:tc>
       </w:tr>
       <w:tr>
         <w:tc>
           <w:tcPr>
-            <w:tcW w:w="4621" w:type="dxa"/>
+            <w:tcW w:w="3327" w:type="dxa"/>
           </w:tcPr>
           <w:p>
             <w:pPr>
@@ -7731,13 +8092,13 @@
                 <w:sz w:val="22"/>
                 <w:szCs w:val="18"/>
               </w:rPr>
-              <w:t>Network policies</w:t>
+              <w:t>Automated restoration of data using backups</w:t>
             </w:r>
           </w:p>
         </w:tc>
         <w:tc>
           <w:tcPr>
-            <w:tcW w:w="4621" w:type="dxa"/>
+            <w:tcW w:w="5915" w:type="dxa"/>
           </w:tcPr>
           <w:p>
             <w:pPr>
@@ -7747,13 +8108,21 @@
                 <w:szCs w:val="18"/>
               </w:rPr>
             </w:pPr>
+            <w:r>
+              <w:rPr>
+                <w:rFonts w:ascii="Arial" w:hAnsi="Arial" w:cs="Arial"/>
+                <w:sz w:val="22"/>
+                <w:szCs w:val="18"/>
+              </w:rPr>
+              <w:t>https://www.youtube.com/watch?v=01qcYSck1c4</w:t>
+            </w:r>
           </w:p>
         </w:tc>
       </w:tr>
       <w:tr>
         <w:tc>
           <w:tcPr>
-            <w:tcW w:w="4621" w:type="dxa"/>
+            <w:tcW w:w="3327" w:type="dxa"/>
           </w:tcPr>
           <w:p>
             <w:pPr>
@@ -7769,13 +8138,13 @@
                 <w:sz w:val="22"/>
                 <w:szCs w:val="18"/>
               </w:rPr>
-              <w:t>Pods access control</w:t>
+              <w:t>Role access-based control</w:t>
             </w:r>
           </w:p>
         </w:tc>
         <w:tc>
           <w:tcPr>
-            <w:tcW w:w="4621" w:type="dxa"/>
+            <w:tcW w:w="5915" w:type="dxa"/>
           </w:tcPr>
           <w:p>
             <w:pPr>
@@ -7785,385 +8154,14 @@
                 <w:szCs w:val="18"/>
               </w:rPr>
             </w:pPr>
-          </w:p>
-        </w:tc>
-      </w:tr>
-      <w:tr>
-        <w:tc>
-          <w:tcPr>
-            <w:tcW w:w="4621" w:type="dxa"/>
-          </w:tcPr>
-          <w:p>
-            <w:pPr>
-              <w:rPr>
-                <w:rFonts w:ascii="Arial" w:hAnsi="Arial" w:cs="Arial"/>
-                <w:sz w:val="22"/>
-                <w:szCs w:val="18"/>
-              </w:rPr>
-            </w:pPr>
-            <w:r>
-              <w:rPr>
-                <w:rFonts w:ascii="Arial" w:hAnsi="Arial" w:cs="Arial"/>
-                <w:sz w:val="22"/>
-                <w:szCs w:val="18"/>
-              </w:rPr>
-              <w:t>Restrict access to etcd</w:t>
-            </w:r>
-          </w:p>
-        </w:tc>
-        <w:tc>
-          <w:tcPr>
-            <w:tcW w:w="4621" w:type="dxa"/>
-          </w:tcPr>
-          <w:p>
-            <w:pPr>
-              <w:rPr>
-                <w:rFonts w:ascii="Arial" w:hAnsi="Arial" w:cs="Arial"/>
-                <w:sz w:val="22"/>
-                <w:szCs w:val="18"/>
-              </w:rPr>
-            </w:pPr>
-          </w:p>
-        </w:tc>
-      </w:tr>
-      <w:tr>
-        <w:tc>
-          <w:tcPr>
-            <w:tcW w:w="4621" w:type="dxa"/>
-          </w:tcPr>
-          <w:p>
-            <w:pPr>
-              <w:rPr>
-                <w:rFonts w:ascii="Arial" w:hAnsi="Arial" w:cs="Arial"/>
-                <w:sz w:val="22"/>
-                <w:szCs w:val="18"/>
-              </w:rPr>
-            </w:pPr>
-            <w:r>
-              <w:rPr>
-                <w:rFonts w:ascii="Arial" w:hAnsi="Arial" w:cs="Arial"/>
-                <w:sz w:val="22"/>
-                <w:szCs w:val="18"/>
-              </w:rPr>
-              <w:t>Audit logging</w:t>
-            </w:r>
-          </w:p>
-        </w:tc>
-        <w:tc>
-          <w:tcPr>
-            <w:tcW w:w="4621" w:type="dxa"/>
-          </w:tcPr>
-          <w:p>
-            <w:pPr>
-              <w:rPr>
-                <w:rFonts w:ascii="Arial" w:hAnsi="Arial" w:cs="Arial"/>
-                <w:sz w:val="22"/>
-                <w:szCs w:val="18"/>
-              </w:rPr>
-            </w:pPr>
-          </w:p>
-        </w:tc>
-      </w:tr>
-      <w:tr>
-        <w:tc>
-          <w:tcPr>
-            <w:tcW w:w="4621" w:type="dxa"/>
-          </w:tcPr>
-          <w:p>
-            <w:pPr>
-              <w:rPr>
-                <w:rFonts w:ascii="Arial" w:hAnsi="Arial" w:cs="Arial"/>
-                <w:sz w:val="22"/>
-                <w:szCs w:val="18"/>
-              </w:rPr>
-            </w:pPr>
-            <w:r>
-              <w:rPr>
-                <w:rFonts w:ascii="Arial" w:hAnsi="Arial" w:cs="Arial"/>
-                <w:sz w:val="22"/>
-                <w:szCs w:val="18"/>
-              </w:rPr>
-              <w:t>Secrets</w:t>
-            </w:r>
-          </w:p>
-        </w:tc>
-        <w:tc>
-          <w:tcPr>
-            <w:tcW w:w="4621" w:type="dxa"/>
-          </w:tcPr>
-          <w:p>
-            <w:pPr>
-              <w:rPr>
-                <w:rFonts w:ascii="Arial" w:hAnsi="Arial" w:cs="Arial"/>
-                <w:sz w:val="22"/>
-                <w:szCs w:val="18"/>
-              </w:rPr>
-            </w:pPr>
-          </w:p>
-        </w:tc>
-      </w:tr>
-      <w:tr>
-        <w:tc>
-          <w:tcPr>
-            <w:tcW w:w="4621" w:type="dxa"/>
-          </w:tcPr>
-          <w:p>
-            <w:pPr>
-              <w:rPr>
-                <w:rFonts w:ascii="Arial" w:hAnsi="Arial" w:cs="Arial"/>
-                <w:sz w:val="22"/>
-                <w:szCs w:val="18"/>
-              </w:rPr>
-            </w:pPr>
-            <w:r>
-              <w:rPr>
-                <w:rFonts w:ascii="Arial" w:hAnsi="Arial" w:cs="Arial"/>
-                <w:sz w:val="22"/>
-                <w:szCs w:val="18"/>
-              </w:rPr>
-              <w:t>Network access to control plane</w:t>
-            </w:r>
-          </w:p>
-        </w:tc>
-        <w:tc>
-          <w:tcPr>
-            <w:tcW w:w="4621" w:type="dxa"/>
-          </w:tcPr>
-          <w:p>
-            <w:pPr>
-              <w:rPr>
-                <w:rFonts w:ascii="Arial" w:hAnsi="Arial" w:cs="Arial"/>
-                <w:sz w:val="22"/>
-                <w:szCs w:val="18"/>
-              </w:rPr>
-            </w:pPr>
-          </w:p>
-        </w:tc>
-      </w:tr>
-      <w:tr>
-        <w:tc>
-          <w:tcPr>
-            <w:tcW w:w="4621" w:type="dxa"/>
-          </w:tcPr>
-          <w:p>
-            <w:pPr>
-              <w:rPr>
-                <w:rFonts w:ascii="Arial" w:hAnsi="Arial" w:cs="Arial"/>
-                <w:sz w:val="22"/>
-                <w:szCs w:val="18"/>
-              </w:rPr>
-            </w:pPr>
-            <w:r>
-              <w:rPr>
-                <w:rFonts w:ascii="Arial" w:hAnsi="Arial" w:cs="Arial"/>
-                <w:sz w:val="22"/>
-                <w:szCs w:val="18"/>
-              </w:rPr>
-              <w:t>Encrypt etcd</w:t>
-            </w:r>
-          </w:p>
-        </w:tc>
-        <w:tc>
-          <w:tcPr>
-            <w:tcW w:w="4621" w:type="dxa"/>
-          </w:tcPr>
-          <w:p>
-            <w:pPr>
-              <w:rPr>
-                <w:rFonts w:ascii="Arial" w:hAnsi="Arial" w:cs="Arial"/>
-                <w:sz w:val="22"/>
-                <w:szCs w:val="18"/>
-              </w:rPr>
-            </w:pPr>
-          </w:p>
-        </w:tc>
-      </w:tr>
-      <w:tr>
-        <w:tc>
-          <w:tcPr>
-            <w:tcW w:w="4621" w:type="dxa"/>
-          </w:tcPr>
-          <w:p>
-            <w:pPr>
-              <w:rPr>
-                <w:rFonts w:ascii="Arial" w:hAnsi="Arial" w:cs="Arial"/>
-                <w:sz w:val="22"/>
-                <w:szCs w:val="18"/>
-              </w:rPr>
-            </w:pPr>
-            <w:r>
-              <w:rPr>
-                <w:rFonts w:ascii="Arial" w:hAnsi="Arial" w:cs="Arial"/>
-                <w:sz w:val="22"/>
-                <w:szCs w:val="18"/>
-              </w:rPr>
-              <w:t>Scan containers for known vulnerabilities</w:t>
-            </w:r>
-          </w:p>
-        </w:tc>
-        <w:tc>
-          <w:tcPr>
-            <w:tcW w:w="4621" w:type="dxa"/>
-          </w:tcPr>
-          <w:p>
-            <w:pPr>
-              <w:rPr>
-                <w:rFonts w:ascii="Arial" w:hAnsi="Arial" w:cs="Arial"/>
-                <w:sz w:val="22"/>
-                <w:szCs w:val="18"/>
-              </w:rPr>
-            </w:pPr>
-          </w:p>
-        </w:tc>
-      </w:tr>
-      <w:tr>
-        <w:tc>
-          <w:tcPr>
-            <w:tcW w:w="4621" w:type="dxa"/>
-          </w:tcPr>
-          <w:p>
-            <w:pPr>
-              <w:rPr>
-                <w:sz w:val="22"/>
-                <w:szCs w:val="18"/>
-              </w:rPr>
-            </w:pPr>
-            <w:r>
-              <w:rPr>
-                <w:rFonts w:ascii="Arial" w:hAnsi="Arial" w:cs="Arial"/>
-                <w:sz w:val="22"/>
-                <w:szCs w:val="18"/>
-              </w:rPr>
-              <w:lastRenderedPageBreak/>
-              <w:t>Limit port ranges</w:t>
-            </w:r>
-          </w:p>
-        </w:tc>
-        <w:tc>
-          <w:tcPr>
-            <w:tcW w:w="4621" w:type="dxa"/>
-          </w:tcPr>
-          <w:p>
-            <w:pPr>
-              <w:rPr>
-                <w:sz w:val="22"/>
-                <w:szCs w:val="18"/>
-              </w:rPr>
-            </w:pPr>
-          </w:p>
-        </w:tc>
-      </w:tr>
-      <w:tr>
-        <w:tc>
-          <w:tcPr>
-            <w:tcW w:w="4621" w:type="dxa"/>
-          </w:tcPr>
-          <w:p>
-            <w:pPr>
-              <w:rPr>
-                <w:rFonts w:ascii="Arial" w:hAnsi="Arial" w:cs="Arial"/>
-                <w:sz w:val="22"/>
-                <w:szCs w:val="18"/>
-              </w:rPr>
-            </w:pPr>
-            <w:r>
-              <w:rPr>
-                <w:rFonts w:ascii="Arial" w:hAnsi="Arial" w:cs="Arial"/>
-                <w:sz w:val="22"/>
-                <w:szCs w:val="18"/>
-              </w:rPr>
-              <w:t>Automate popular attacks</w:t>
-            </w:r>
-          </w:p>
-        </w:tc>
-        <w:tc>
-          <w:tcPr>
-            <w:tcW w:w="4621" w:type="dxa"/>
-          </w:tcPr>
-          <w:p>
-            <w:pPr>
-              <w:rPr>
-                <w:rFonts w:ascii="Arial" w:hAnsi="Arial" w:cs="Arial"/>
-                <w:sz w:val="22"/>
-                <w:szCs w:val="18"/>
-              </w:rPr>
-            </w:pPr>
-          </w:p>
-        </w:tc>
-      </w:tr>
-      <w:tr>
-        <w:tc>
-          <w:tcPr>
-            <w:tcW w:w="4621" w:type="dxa"/>
-          </w:tcPr>
-          <w:p>
-            <w:pPr>
-              <w:rPr>
-                <w:rFonts w:ascii="Arial" w:hAnsi="Arial" w:cs="Arial"/>
-                <w:sz w:val="22"/>
-                <w:szCs w:val="18"/>
-              </w:rPr>
-            </w:pPr>
-            <w:r>
-              <w:rPr>
-                <w:rFonts w:ascii="Arial" w:hAnsi="Arial" w:cs="Arial"/>
-                <w:sz w:val="22"/>
-                <w:szCs w:val="18"/>
-              </w:rPr>
-              <w:t>Automated restoration of data using backups</w:t>
-            </w:r>
-          </w:p>
-        </w:tc>
-        <w:tc>
-          <w:tcPr>
-            <w:tcW w:w="4621" w:type="dxa"/>
-          </w:tcPr>
-          <w:p>
-            <w:pPr>
-              <w:rPr>
-                <w:rFonts w:ascii="Arial" w:hAnsi="Arial" w:cs="Arial"/>
-                <w:sz w:val="22"/>
-                <w:szCs w:val="18"/>
-              </w:rPr>
-            </w:pPr>
-          </w:p>
-        </w:tc>
-      </w:tr>
-      <w:tr>
-        <w:tc>
-          <w:tcPr>
-            <w:tcW w:w="4621" w:type="dxa"/>
-          </w:tcPr>
-          <w:p>
-            <w:pPr>
-              <w:rPr>
-                <w:rFonts w:ascii="Arial" w:hAnsi="Arial" w:cs="Arial"/>
-                <w:sz w:val="22"/>
-                <w:szCs w:val="18"/>
-              </w:rPr>
-            </w:pPr>
-            <w:r>
-              <w:rPr>
-                <w:rFonts w:ascii="Arial" w:hAnsi="Arial" w:cs="Arial"/>
-                <w:sz w:val="22"/>
-                <w:szCs w:val="18"/>
-              </w:rPr>
-              <w:t>Configuration security policies</w:t>
-            </w:r>
-          </w:p>
-        </w:tc>
-        <w:tc>
-          <w:tcPr>
-            <w:tcW w:w="4621" w:type="dxa"/>
-          </w:tcPr>
-          <w:p>
-            <w:pPr>
-              <w:rPr>
-                <w:rFonts w:ascii="Arial" w:hAnsi="Arial" w:cs="Arial"/>
-                <w:sz w:val="22"/>
-                <w:szCs w:val="18"/>
-              </w:rPr>
-            </w:pPr>
+            <w:r>
+              <w:rPr>
+                <w:rFonts w:ascii="Arial" w:hAnsi="Arial" w:cs="Arial"/>
+                <w:sz w:val="22"/>
+                <w:szCs w:val="18"/>
+              </w:rPr>
+              <w:t>https://www.strongdm.com/blog/kubernetes-rbac-role-based-access-control</w:t>
+            </w:r>
           </w:p>
         </w:tc>
       </w:tr>
@@ -8200,62 +8198,232 @@
           <w:sz w:val="22"/>
           <w:szCs w:val="18"/>
         </w:rPr>
+        <w:t xml:space="preserve">2.1 </w:t>
+      </w:r>
+      <w:r>
+        <w:rPr>
+          <w:sz w:val="22"/>
+          <w:szCs w:val="18"/>
+        </w:rPr>
+        <w:t>Project security features checklist</w:t>
+      </w:r>
+    </w:p>
+    <w:p>
+      <w:pPr>
+        <w:pStyle w:val="Heading2"/>
+      </w:pPr>
+      <w:r>
+        <w:t>2.6 Sprint 6 – Initial container scan</w:t>
+      </w:r>
+    </w:p>
+    <w:p>
+      <w:pPr>
+        <w:rPr>
+          <w:sz w:val="22"/>
+          <w:szCs w:val="18"/>
+        </w:rPr>
+      </w:pPr>
+      <w:r>
+        <w:rPr>
+          <w:sz w:val="22"/>
+          <w:szCs w:val="18"/>
+        </w:rPr>
+        <w:t>Scanning containers for vulnerabilities is one of the items on the project’s security feature checklist. To track the project’s progress, this sprint will focus on initially setting up the external applications that will be used to scan the container vulnerabilities and extract a set of results. In the final sprint of the project, these same applications will be used to scan the container again and the results will be compared to help evaluate how secure the microservice-based application is. This sprint lasted five days, from Monday 27</w:t>
+      </w:r>
+      <w:r>
+        <w:rPr>
+          <w:sz w:val="22"/>
+          <w:szCs w:val="18"/>
+          <w:vertAlign w:val="superscript"/>
+        </w:rPr>
+        <w:t>th</w:t>
+      </w:r>
+      <w:r>
+        <w:rPr>
+          <w:sz w:val="22"/>
+          <w:szCs w:val="18"/>
+        </w:rPr>
+        <w:t xml:space="preserve"> of February to Friday 3</w:t>
+      </w:r>
+      <w:r>
+        <w:rPr>
+          <w:sz w:val="22"/>
+          <w:szCs w:val="18"/>
+          <w:vertAlign w:val="superscript"/>
+        </w:rPr>
+        <w:t>rd</w:t>
+      </w:r>
+      <w:r>
+        <w:rPr>
+          <w:sz w:val="22"/>
+          <w:szCs w:val="18"/>
+        </w:rPr>
+        <w:t xml:space="preserve"> of March. Two applications were set up during this time.</w:t>
+      </w:r>
+    </w:p>
+    <w:p>
+      <w:pPr>
+        <w:rPr>
+          <w:sz w:val="22"/>
+          <w:szCs w:val="18"/>
+        </w:rPr>
+      </w:pPr>
+      <w:r>
+        <w:rPr>
+          <w:sz w:val="22"/>
+          <w:szCs w:val="18"/>
+        </w:rPr>
+        <w:t xml:space="preserve">The first security application is called kube-bench, developed by Aqua Security (ref: </w:t>
+      </w:r>
+      <w:hyperlink r:id="rId53" w:history="1">
+        <w:r>
+          <w:rPr>
+            <w:rStyle w:val="Hyperlink"/>
+            <w:sz w:val="22"/>
+            <w:szCs w:val="18"/>
+          </w:rPr>
+          <w:t>https://github.com/aquasecurity/kube-bench/</w:t>
+        </w:r>
+      </w:hyperlink>
+      <w:r>
+        <w:rPr>
+          <w:sz w:val="22"/>
+          <w:szCs w:val="18"/>
+        </w:rPr>
+        <w:t xml:space="preserve">). This is a tool </w:t>
+      </w:r>
+      <w:r>
+        <w:rPr>
+          <w:sz w:val="22"/>
+          <w:szCs w:val="18"/>
+        </w:rPr>
+        <w:t xml:space="preserve">for checking if pods in a Kubernetes container comply with CIS Kubernetes Benchmark. </w:t>
+      </w:r>
+      <w:r>
+        <w:rPr>
+          <w:sz w:val="22"/>
+          <w:szCs w:val="18"/>
+        </w:rPr>
+        <w:t xml:space="preserve">The way the container uses this application is by adding another pod which runs kube-bench. The pod will run as a job and then complete. Once completed it provides a detailed log. Both the kube-bench pod configuration file and the result of this log can be found in the “External” folder. Kube-bench tests for a lot of vulnerabilities, in </w:t>
+      </w:r>
+      <w:r>
+        <w:rPr>
+          <w:sz w:val="22"/>
+          <w:szCs w:val="18"/>
+        </w:rPr>
+        <w:t>summary for policies there were 0 passes, 0 failures and 30 warnings and in total there were 58 passes, 13 fails and 53 warnings</w:t>
+      </w:r>
+      <w:r>
+        <w:rPr>
+          <w:sz w:val="22"/>
+          <w:szCs w:val="18"/>
+        </w:rPr>
+        <w:t>.</w:t>
+      </w:r>
+    </w:p>
+    <w:p>
+      <w:pPr>
+        <w:rPr>
+          <w:sz w:val="22"/>
+          <w:szCs w:val="18"/>
+        </w:rPr>
+      </w:pPr>
+      <w:r>
+        <w:rPr>
+          <w:sz w:val="22"/>
+          <w:szCs w:val="18"/>
+        </w:rPr>
+        <w:t xml:space="preserve">The second security application is developed by the same company, Aqua Security, and is called kube-hunter (ref: </w:t>
+      </w:r>
+      <w:hyperlink r:id="rId54" w:history="1">
+        <w:r>
+          <w:rPr>
+            <w:rStyle w:val="Hyperlink"/>
+            <w:sz w:val="22"/>
+            <w:szCs w:val="18"/>
+          </w:rPr>
+          <w:t>https://github.com/aquasecurity/kube-hunter/</w:t>
+        </w:r>
+      </w:hyperlink>
+      <w:r>
+        <w:rPr>
+          <w:sz w:val="22"/>
+          <w:szCs w:val="18"/>
+        </w:rPr>
+        <w:t xml:space="preserve"> ). This application checks for container vulnerabilities. Unlike the first application, the configuration file for the pod running kube-hunter was taken directly from its GitHub page instead of being stored in the “External” folder</w:t>
+      </w:r>
+      <w:r>
+        <w:rPr>
+          <w:sz w:val="22"/>
+          <w:szCs w:val="18"/>
+        </w:rPr>
+        <w:t xml:space="preserve"> (ref: </w:t>
+      </w:r>
+      <w:hyperlink r:id="rId55" w:history="1">
+        <w:r>
+          <w:rPr>
+            <w:rStyle w:val="Hyperlink"/>
+            <w:sz w:val="22"/>
+            <w:szCs w:val="18"/>
+          </w:rPr>
+          <w:t>https://medium.com/@heshani.samarasekara/kube-hunter-installing-and-testing-3ea6cfc09738</w:t>
+        </w:r>
+      </w:hyperlink>
+      <w:r>
+        <w:rPr>
+          <w:sz w:val="22"/>
+          <w:szCs w:val="18"/>
+        </w:rPr>
+        <w:t xml:space="preserve"> )</w:t>
+      </w:r>
+      <w:r>
+        <w:rPr>
+          <w:sz w:val="22"/>
+          <w:szCs w:val="18"/>
+        </w:rPr>
+        <w:t>. The results of this application can be found in a detailed log in the “External” folder.</w:t>
+      </w:r>
+    </w:p>
+    <w:p>
+      <w:pPr>
+        <w:rPr>
+          <w:sz w:val="22"/>
+          <w:szCs w:val="18"/>
+        </w:rPr>
+      </w:pPr>
+      <w:r>
+        <w:rPr>
+          <w:sz w:val="22"/>
+          <w:szCs w:val="18"/>
+        </w:rPr>
+        <w:lastRenderedPageBreak/>
+        <w:t>Along with comparing the results of vulnerability scanners initially and at the end of the project, the vulnerability scanners also provide additional security tasks to complete as part of the “Scan containers for known vulnerabilities”. For example, one of the vulnerabilities that kube-hunter found in the container is that the container’s Kubernetes version is exposed, which could help an attacker because there might be a vulnerability associated with this particular version.</w:t>
+      </w:r>
+    </w:p>
+    <w:p>
+      <w:pPr>
+        <w:pStyle w:val="Heading2"/>
+        <w:ind w:left="0" w:firstLine="0"/>
+      </w:pPr>
+    </w:p>
+    <w:p>
+      <w:pPr>
+        <w:pStyle w:val="Heading2"/>
+      </w:pPr>
+      <w:r>
         <w:t>2.</w:t>
       </w:r>
       <w:r>
-        <w:rPr>
-          <w:b/>
-          <w:bCs/>
-          <w:sz w:val="22"/>
-          <w:szCs w:val="18"/>
-        </w:rPr>
-        <w:t>1</w:t>
-      </w:r>
-      <w:r>
-        <w:rPr>
-          <w:b/>
-          <w:bCs/>
-          <w:sz w:val="22"/>
-          <w:szCs w:val="18"/>
-        </w:rPr>
-        <w:t xml:space="preserve"> </w:t>
-      </w:r>
-      <w:r>
-        <w:rPr>
-          <w:sz w:val="22"/>
-          <w:szCs w:val="18"/>
-        </w:rPr>
-        <w:t>Project</w:t>
-      </w:r>
-      <w:r>
-        <w:rPr>
-          <w:sz w:val="22"/>
-          <w:szCs w:val="18"/>
-        </w:rPr>
-        <w:t xml:space="preserve"> security features checklist</w:t>
-      </w:r>
-    </w:p>
-    <w:p>
-      <w:pPr>
-        <w:pStyle w:val="Heading2"/>
-      </w:pPr>
-      <w:r>
-        <w:t>2.</w:t>
-      </w:r>
-      <w:r>
-        <w:t>6</w:t>
+        <w:t>x</w:t>
       </w:r>
       <w:r>
         <w:t xml:space="preserve"> Sprint </w:t>
       </w:r>
       <w:r>
-        <w:t>6</w:t>
-      </w:r>
-      <w:r>
-        <w:t xml:space="preserve"> – </w:t>
-      </w:r>
-      <w:r>
-        <w:t>Securing secrets</w:t>
+        <w:t>x</w:t>
+      </w:r>
+      <w:r>
+        <w:t xml:space="preserve"> – Securing secrets</w:t>
       </w:r>
     </w:p>
     <w:p>
@@ -8446,7 +8614,7 @@
         </w:rPr>
         <w:t xml:space="preserve">(ref: </w:t>
       </w:r>
-      <w:hyperlink r:id="rId53" w:history="1">
+      <w:hyperlink r:id="rId56" w:history="1">
         <w:r>
           <w:rPr>
             <w:rStyle w:val="Hyperlink"/>
@@ -8803,7 +8971,7 @@
                     <pic:cNvPicPr/>
                   </pic:nvPicPr>
                   <pic:blipFill>
-                    <a:blip r:embed="rId54"/>
+                    <a:blip r:embed="rId57"/>
                     <a:stretch>
                       <a:fillRect/>
                     </a:stretch>
@@ -8861,7 +9029,7 @@
                     <pic:cNvPicPr/>
                   </pic:nvPicPr>
                   <pic:blipFill>
-                    <a:blip r:embed="rId55"/>
+                    <a:blip r:embed="rId58"/>
                     <a:stretch>
                       <a:fillRect/>
                     </a:stretch>
@@ -9050,7 +9218,7 @@
       </w:r>
     </w:p>
     <w:p>
-      <w:hyperlink r:id="rId56" w:history="1">
+      <w:hyperlink r:id="rId59" w:history="1">
         <w:r>
           <w:rPr>
             <w:rStyle w:val="Hyperlink"/>
@@ -9059,17 +9227,6 @@
         </w:r>
       </w:hyperlink>
     </w:p>
-    <w:p>
-      <w:hyperlink r:id="rId57" w:history="1">
-        <w:r>
-          <w:rPr>
-            <w:rStyle w:val="Hyperlink"/>
-          </w:rPr>
-          <w:t>https://www.youtube.com/watch?v=SccSCuHhOw0</w:t>
-        </w:r>
-      </w:hyperlink>
-    </w:p>
-    <w:p/>
     <w:p/>
     <w:p>
       <w:r>
@@ -9305,7 +9462,7 @@
                     <pic:cNvPicPr/>
                   </pic:nvPicPr>
                   <pic:blipFill>
-                    <a:blip r:embed="rId58"/>
+                    <a:blip r:embed="rId60"/>
                     <a:stretch>
                       <a:fillRect/>
                     </a:stretch>
@@ -9588,7 +9745,7 @@
           <w:szCs w:val="22"/>
         </w:rPr>
       </w:pPr>
-      <w:hyperlink r:id="rId59" w:history="1">
+      <w:hyperlink r:id="rId61" w:history="1">
         <w:r>
           <w:rPr>
             <w:rStyle w:val="Hyperlink"/>
@@ -9606,7 +9763,7 @@
           <w:szCs w:val="22"/>
         </w:rPr>
       </w:pPr>
-      <w:hyperlink r:id="rId60" w:history="1">
+      <w:hyperlink r:id="rId62" w:history="1">
         <w:r>
           <w:rPr>
             <w:rStyle w:val="Hyperlink"/>
@@ -9624,7 +9781,7 @@
           <w:szCs w:val="22"/>
         </w:rPr>
       </w:pPr>
-      <w:hyperlink r:id="rId61" w:history="1">
+      <w:hyperlink r:id="rId63" w:history="1">
         <w:r>
           <w:rPr>
             <w:rStyle w:val="Hyperlink"/>
@@ -9643,7 +9800,7 @@
           <w:szCs w:val="22"/>
         </w:rPr>
       </w:pPr>
-      <w:hyperlink r:id="rId62" w:history="1">
+      <w:hyperlink r:id="rId64" w:history="1">
         <w:r>
           <w:rPr>
             <w:rStyle w:val="Hyperlink"/>
@@ -9657,11 +9814,12 @@
     <w:p>
       <w:pPr>
         <w:rPr>
+          <w:rStyle w:val="Hyperlink"/>
           <w:sz w:val="22"/>
           <w:szCs w:val="22"/>
         </w:rPr>
       </w:pPr>
-      <w:hyperlink r:id="rId63" w:history="1">
+      <w:hyperlink r:id="rId65" w:history="1">
         <w:r>
           <w:rPr>
             <w:rStyle w:val="Hyperlink"/>
@@ -9679,6 +9837,16 @@
           <w:szCs w:val="22"/>
         </w:rPr>
       </w:pPr>
+      <w:hyperlink r:id="rId66" w:history="1">
+        <w:r>
+          <w:rPr>
+            <w:rStyle w:val="Hyperlink"/>
+            <w:sz w:val="22"/>
+            <w:szCs w:val="22"/>
+          </w:rPr>
+          <w:t>https://github.com/aquasecurity/kube-bench/</w:t>
+        </w:r>
+      </w:hyperlink>
     </w:p>
     <w:p>
       <w:pPr>
@@ -9688,8 +9856,24 @@
         </w:rPr>
       </w:pPr>
     </w:p>
+    <w:p>
+      <w:pPr>
+        <w:rPr>
+          <w:sz w:val="22"/>
+          <w:szCs w:val="22"/>
+        </w:rPr>
+      </w:pPr>
+    </w:p>
+    <w:p>
+      <w:pPr>
+        <w:rPr>
+          <w:sz w:val="22"/>
+          <w:szCs w:val="22"/>
+        </w:rPr>
+      </w:pPr>
+    </w:p>
     <w:sectPr>
-      <w:headerReference w:type="default" r:id="rId64"/>
+      <w:headerReference w:type="default" r:id="rId67"/>
       <w:footnotePr>
         <w:numRestart w:val="eachSect"/>
       </w:footnotePr>
